--- a/trunk/Documents/[02] Modelo de Classes/Modelo de Classes.docx
+++ b/trunk/Documents/[02] Modelo de Classes/Modelo de Classes.docx
@@ -91,7 +91,7 @@
           <w:lang w:eastAsia="pt-BR"/>
         </w:rPr>
         <w:drawing>
-          <wp:inline distT="0" distB="0" distL="0" distR="0">
+          <wp:inline distT="0" distB="0" distL="0" distR="0" wp14:anchorId="680AA210" wp14:editId="7AF82796">
             <wp:extent cx="5400040" cy="1303655"/>
             <wp:effectExtent l="0" t="0" r="0" b="0"/>
             <wp:docPr id="2" name="Imagem 2"/>
@@ -228,54 +228,6 @@
           <w:rFonts w:ascii="Book Antiqua" w:hAnsi="Book Antiqua" w:cs="Times New Roman"/>
         </w:rPr>
       </w:pPr>
-      <w:r>
-        <w:rPr>
-          <w:rFonts w:ascii="Book Antiqua" w:hAnsi="Book Antiqua" w:cs="Times New Roman"/>
-          <w:noProof/>
-          <w:lang w:eastAsia="pt-BR"/>
-        </w:rPr>
-        <w:drawing>
-          <wp:inline distT="0" distB="0" distL="0" distR="0">
-            <wp:extent cx="1131773" cy="410392"/>
-            <wp:effectExtent l="0" t="0" r="0" b="8890"/>
-            <wp:docPr id="5" name="Imagem 5"/>
-            <wp:cNvGraphicFramePr>
-              <a:graphicFrameLocks xmlns:a="http://schemas.openxmlformats.org/drawingml/2006/main" noChangeAspect="1"/>
-            </wp:cNvGraphicFramePr>
-            <a:graphic xmlns:a="http://schemas.openxmlformats.org/drawingml/2006/main">
-              <a:graphicData uri="http://schemas.openxmlformats.org/drawingml/2006/picture">
-                <pic:pic xmlns:pic="http://schemas.openxmlformats.org/drawingml/2006/picture">
-                  <pic:nvPicPr>
-                    <pic:cNvPr id="0" name="mag.png"/>
-                    <pic:cNvPicPr/>
-                  </pic:nvPicPr>
-                  <pic:blipFill>
-                    <a:blip r:embed="rId9" cstate="print">
-                      <a:extLst>
-                        <a:ext uri="{28A0092B-C50C-407E-A947-70E740481C1C}">
-                          <a14:useLocalDpi xmlns:a14="http://schemas.microsoft.com/office/drawing/2010/main" val="0"/>
-                        </a:ext>
-                      </a:extLst>
-                    </a:blip>
-                    <a:stretch>
-                      <a:fillRect/>
-                    </a:stretch>
-                  </pic:blipFill>
-                  <pic:spPr>
-                    <a:xfrm>
-                      <a:off x="0" y="0"/>
-                      <a:ext cx="1131773" cy="410392"/>
-                    </a:xfrm>
-                    <a:prstGeom prst="rect">
-                      <a:avLst/>
-                    </a:prstGeom>
-                  </pic:spPr>
-                </pic:pic>
-              </a:graphicData>
-            </a:graphic>
-          </wp:inline>
-        </w:drawing>
-      </w:r>
     </w:p>
     <w:p>
       <w:pPr>
@@ -297,8 +249,10 @@
           <w:rFonts w:ascii="Book Antiqua" w:hAnsi="Book Antiqua" w:cs="Times New Roman"/>
           <w:sz w:val="24"/>
         </w:rPr>
-        <w:t>outubro</w:t>
+        <w:t>dezembro</w:t>
       </w:r>
+      <w:bookmarkStart w:id="0" w:name="_GoBack"/>
+      <w:bookmarkEnd w:id="0"/>
       <w:r>
         <w:rPr>
           <w:rFonts w:ascii="Book Antiqua" w:hAnsi="Book Antiqua" w:cs="Times New Roman"/>
@@ -390,7 +344,7 @@
             </w:rPr>
             <w:fldChar w:fldCharType="separate"/>
           </w:r>
-          <w:hyperlink w:anchor="_Toc275556927" w:history="1">
+          <w:hyperlink w:anchor="_Toc279616171" w:history="1">
             <w:r>
               <w:rPr>
                 <w:rStyle w:val="Hyperlink"/>
@@ -418,7 +372,7 @@
                 <w:noProof/>
                 <w:webHidden/>
               </w:rPr>
-              <w:instrText xml:space="preserve"> PAGEREF _Toc275556927 \h </w:instrText>
+              <w:instrText xml:space="preserve"> PAGEREF _Toc279616171 \h </w:instrText>
             </w:r>
             <w:r>
               <w:rPr>
@@ -464,7 +418,7 @@
               <w:lang w:eastAsia="pt-BR"/>
             </w:rPr>
           </w:pPr>
-          <w:hyperlink w:anchor="_Toc275556928" w:history="1">
+          <w:hyperlink w:anchor="_Toc279616172" w:history="1">
             <w:r>
               <w:rPr>
                 <w:rStyle w:val="Hyperlink"/>
@@ -492,7 +446,7 @@
                 <w:noProof/>
                 <w:webHidden/>
               </w:rPr>
-              <w:instrText xml:space="preserve"> PAGEREF _Toc275556928 \h </w:instrText>
+              <w:instrText xml:space="preserve"> PAGEREF _Toc279616172 \h </w:instrText>
             </w:r>
             <w:r>
               <w:rPr>
@@ -538,7 +492,7 @@
               <w:lang w:eastAsia="pt-BR"/>
             </w:rPr>
           </w:pPr>
-          <w:hyperlink w:anchor="_Toc275556929" w:history="1">
+          <w:hyperlink w:anchor="_Toc279616173" w:history="1">
             <w:r>
               <w:rPr>
                 <w:rStyle w:val="Hyperlink"/>
@@ -566,7 +520,7 @@
                 <w:noProof/>
                 <w:webHidden/>
               </w:rPr>
-              <w:instrText xml:space="preserve"> PAGEREF _Toc275556929 \h </w:instrText>
+              <w:instrText xml:space="preserve"> PAGEREF _Toc279616173 \h </w:instrText>
             </w:r>
             <w:r>
               <w:rPr>
@@ -613,7 +567,7 @@
               <w:lang w:eastAsia="pt-BR"/>
             </w:rPr>
           </w:pPr>
-          <w:hyperlink w:anchor="_Toc275556930" w:history="1">
+          <w:hyperlink w:anchor="_Toc279616174" w:history="1">
             <w:r>
               <w:rPr>
                 <w:rStyle w:val="Hyperlink"/>
@@ -641,7 +595,7 @@
                 <w:noProof/>
                 <w:webHidden/>
               </w:rPr>
-              <w:instrText xml:space="preserve"> PAGEREF _Toc275556930 \h </w:instrText>
+              <w:instrText xml:space="preserve"> PAGEREF _Toc279616174 \h </w:instrText>
             </w:r>
             <w:r>
               <w:rPr>
@@ -687,7 +641,7 @@
               <w:lang w:eastAsia="pt-BR"/>
             </w:rPr>
           </w:pPr>
-          <w:hyperlink w:anchor="_Toc275556931" w:history="1">
+          <w:hyperlink w:anchor="_Toc279616175" w:history="1">
             <w:r>
               <w:rPr>
                 <w:rStyle w:val="Hyperlink"/>
@@ -715,7 +669,7 @@
                 <w:noProof/>
                 <w:webHidden/>
               </w:rPr>
-              <w:instrText xml:space="preserve"> PAGEREF _Toc275556931 \h </w:instrText>
+              <w:instrText xml:space="preserve"> PAGEREF _Toc279616175 \h </w:instrText>
             </w:r>
             <w:r>
               <w:rPr>
@@ -761,14 +715,14 @@
               <w:lang w:eastAsia="pt-BR"/>
             </w:rPr>
           </w:pPr>
-          <w:hyperlink w:anchor="_Toc275556932" w:history="1">
+          <w:hyperlink w:anchor="_Toc279616176" w:history="1">
             <w:r>
               <w:rPr>
                 <w:rStyle w:val="Hyperlink"/>
                 <w:rFonts w:cs="Times New Roman"/>
                 <w:noProof/>
               </w:rPr>
-              <w:t>1.2 Classes de Especificação</w:t>
+              <w:t>1.2 Classes de Implementação (Modelo de Projeto)</w:t>
             </w:r>
             <w:r>
               <w:rPr>
@@ -789,7 +743,7 @@
                 <w:noProof/>
                 <w:webHidden/>
               </w:rPr>
-              <w:instrText xml:space="preserve"> PAGEREF _Toc275556932 \h </w:instrText>
+              <w:instrText xml:space="preserve"> PAGEREF _Toc279616176 \h </w:instrText>
             </w:r>
             <w:r>
               <w:rPr>
@@ -809,81 +763,7 @@
                 <w:noProof/>
                 <w:webHidden/>
               </w:rPr>
-              <w:t>4</w:t>
-            </w:r>
-            <w:r>
-              <w:rPr>
-                <w:noProof/>
-                <w:webHidden/>
-              </w:rPr>
-              <w:fldChar w:fldCharType="end"/>
-            </w:r>
-          </w:hyperlink>
-        </w:p>
-        <w:p>
-          <w:pPr>
-            <w:pStyle w:val="Sumrio2"/>
-            <w:tabs>
-              <w:tab w:val="right" w:pos="8494"/>
-            </w:tabs>
-            <w:rPr>
-              <w:rFonts w:asciiTheme="minorHAnsi" w:eastAsiaTheme="minorEastAsia" w:hAnsiTheme="minorHAnsi" w:cstheme="minorBidi"/>
-              <w:i w:val="0"/>
-              <w:iCs w:val="0"/>
-              <w:noProof/>
-              <w:szCs w:val="22"/>
-              <w:lang w:eastAsia="pt-BR"/>
-            </w:rPr>
-          </w:pPr>
-          <w:hyperlink w:anchor="_Toc275556933" w:history="1">
-            <w:r>
-              <w:rPr>
-                <w:rStyle w:val="Hyperlink"/>
-                <w:rFonts w:cs="Times New Roman"/>
-                <w:noProof/>
-              </w:rPr>
-              <w:t>1.3 Classes de Implementação</w:t>
-            </w:r>
-            <w:r>
-              <w:rPr>
-                <w:noProof/>
-                <w:webHidden/>
-              </w:rPr>
-              <w:tab/>
-            </w:r>
-            <w:r>
-              <w:rPr>
-                <w:noProof/>
-                <w:webHidden/>
-              </w:rPr>
-              <w:fldChar w:fldCharType="begin"/>
-            </w:r>
-            <w:r>
-              <w:rPr>
-                <w:noProof/>
-                <w:webHidden/>
-              </w:rPr>
-              <w:instrText xml:space="preserve"> PAGEREF _Toc275556933 \h </w:instrText>
-            </w:r>
-            <w:r>
-              <w:rPr>
-                <w:noProof/>
-                <w:webHidden/>
-              </w:rPr>
-            </w:r>
-            <w:r>
-              <w:rPr>
-                <w:noProof/>
-                <w:webHidden/>
-              </w:rPr>
-              <w:fldChar w:fldCharType="separate"/>
-            </w:r>
-            <w:r>
-              <w:rPr>
-                <w:noProof/>
-                <w:webHidden/>
-              </w:rPr>
-              <w:t>4</w:t>
+              <w:t>5</w:t>
             </w:r>
             <w:r>
               <w:rPr>
@@ -1033,6 +913,14 @@
     </w:p>
     <w:p>
       <w:pPr>
+        <w:rPr>
+          <w:rFonts w:ascii="Book Antiqua" w:hAnsi="Book Antiqua" w:cs="Times New Roman"/>
+          <w:sz w:val="24"/>
+        </w:rPr>
+      </w:pPr>
+    </w:p>
+    <w:p>
+      <w:pPr>
         <w:pStyle w:val="Ttulo1"/>
         <w:pBdr>
           <w:bottom w:val="single" w:sz="12" w:space="1" w:color="auto"/>
@@ -1045,7 +933,7 @@
           <w:sz w:val="36"/>
         </w:rPr>
       </w:pPr>
-      <w:bookmarkStart w:id="0" w:name="_Toc275556927"/>
+      <w:bookmarkStart w:id="1" w:name="_Toc279616171"/>
       <w:r>
         <w:rPr>
           <w:rFonts w:ascii="Book Antiqua" w:hAnsi="Book Antiqua" w:cs="Times New Roman"/>
@@ -1065,7 +953,7 @@
         </w:rPr>
         <w:t>s</w:t>
       </w:r>
-      <w:bookmarkEnd w:id="0"/>
+      <w:bookmarkEnd w:id="1"/>
     </w:p>
     <w:p>
       <w:pPr>
@@ -1084,7 +972,7 @@
           <w:sz w:val="24"/>
         </w:rPr>
       </w:pPr>
-      <w:bookmarkStart w:id="1" w:name="_Toc275556928"/>
+      <w:bookmarkStart w:id="2" w:name="_Toc279616172"/>
       <w:r>
         <w:rPr>
           <w:rFonts w:ascii="Book Antiqua" w:hAnsi="Book Antiqua" w:cs="Times New Roman"/>
@@ -1109,7 +997,7 @@
         </w:rPr>
         <w:t>/10/2010]</w:t>
       </w:r>
-      <w:bookmarkEnd w:id="1"/>
+      <w:bookmarkEnd w:id="2"/>
     </w:p>
     <w:p>
       <w:pPr>
@@ -1137,7 +1025,7 @@
           <w:sz w:val="24"/>
         </w:rPr>
       </w:pPr>
-      <w:bookmarkStart w:id="2" w:name="_Toc275556929"/>
+      <w:bookmarkStart w:id="3" w:name="_Toc279616173"/>
       <w:r>
         <w:rPr>
           <w:rFonts w:ascii="Book Antiqua" w:hAnsi="Book Antiqua" w:cs="Times New Roman"/>
@@ -1154,7 +1042,7 @@
         </w:rPr>
         <w:t>/10/2010]</w:t>
       </w:r>
-      <w:bookmarkEnd w:id="2"/>
+      <w:bookmarkEnd w:id="3"/>
     </w:p>
     <w:p>
       <w:pPr>
@@ -1338,7 +1226,7 @@
           <w:sz w:val="36"/>
         </w:rPr>
       </w:pPr>
-      <w:bookmarkStart w:id="3" w:name="_Toc275556930"/>
+      <w:bookmarkStart w:id="4" w:name="_Toc279616174"/>
       <w:proofErr w:type="gramStart"/>
       <w:r>
         <w:rPr>
@@ -1369,7 +1257,7 @@
         </w:rPr>
         <w:t>Diagramas</w:t>
       </w:r>
-      <w:bookmarkEnd w:id="3"/>
+      <w:bookmarkEnd w:id="4"/>
     </w:p>
     <w:p>
       <w:pPr>
@@ -1391,7 +1279,7 @@
           <w:szCs w:val="24"/>
         </w:rPr>
       </w:pPr>
-      <w:bookmarkStart w:id="4" w:name="_Toc275556931"/>
+      <w:bookmarkStart w:id="5" w:name="_Toc279616175"/>
       <w:r>
         <w:rPr>
           <w:rFonts w:ascii="Book Antiqua" w:hAnsi="Book Antiqua" w:cs="Times New Roman"/>
@@ -1420,7 +1308,7 @@
         </w:rPr>
         <w:t>(Modelo Conceitual de Informação)</w:t>
       </w:r>
-      <w:bookmarkEnd w:id="4"/>
+      <w:bookmarkEnd w:id="5"/>
     </w:p>
     <w:p>
       <w:pPr>
@@ -1439,10 +1327,10 @@
           <w:lang w:eastAsia="pt-BR"/>
         </w:rPr>
         <w:drawing>
-          <wp:inline distT="0" distB="0" distL="0" distR="0">
-            <wp:extent cx="5419074" cy="3767664"/>
-            <wp:effectExtent l="0" t="0" r="0" b="4445"/>
-            <wp:docPr id="9" name="Imagem 9"/>
+          <wp:inline distT="0" distB="0" distL="0" distR="0" wp14:anchorId="1D13954A" wp14:editId="1352EBA9">
+            <wp:extent cx="5400000" cy="2816259"/>
+            <wp:effectExtent l="0" t="0" r="0" b="3175"/>
+            <wp:docPr id="1" name="Imagem 1"/>
             <wp:cNvGraphicFramePr>
               <a:graphicFrameLocks xmlns:a="http://schemas.openxmlformats.org/drawingml/2006/main" noChangeAspect="1"/>
             </wp:cNvGraphicFramePr>
@@ -1454,7 +1342,7 @@
                     <pic:cNvPicPr/>
                   </pic:nvPicPr>
                   <pic:blipFill>
-                    <a:blip r:embed="rId10">
+                    <a:blip r:embed="rId9" cstate="print">
                       <a:extLst>
                         <a:ext uri="{28A0092B-C50C-407E-A947-70E740481C1C}">
                           <a14:useLocalDpi xmlns:a14="http://schemas.microsoft.com/office/drawing/2010/main" val="0"/>
@@ -1468,7 +1356,7 @@
                   <pic:spPr>
                     <a:xfrm>
                       <a:off x="0" y="0"/>
-                      <a:ext cx="5419074" cy="3767664"/>
+                      <a:ext cx="5400000" cy="2816259"/>
                     </a:xfrm>
                     <a:prstGeom prst="rect">
                       <a:avLst/>
@@ -1492,6 +1380,42 @@
     </w:p>
     <w:p>
       <w:pPr>
+        <w:rPr>
+          <w:rFonts w:ascii="Book Antiqua" w:hAnsi="Book Antiqua" w:cs="Times New Roman"/>
+          <w:sz w:val="24"/>
+          <w:szCs w:val="24"/>
+        </w:rPr>
+      </w:pPr>
+    </w:p>
+    <w:p>
+      <w:pPr>
+        <w:rPr>
+          <w:rFonts w:ascii="Book Antiqua" w:hAnsi="Book Antiqua" w:cs="Times New Roman"/>
+          <w:sz w:val="24"/>
+          <w:szCs w:val="24"/>
+        </w:rPr>
+      </w:pPr>
+    </w:p>
+    <w:p>
+      <w:pPr>
+        <w:rPr>
+          <w:rFonts w:ascii="Book Antiqua" w:hAnsi="Book Antiqua" w:cs="Times New Roman"/>
+          <w:sz w:val="24"/>
+          <w:szCs w:val="24"/>
+        </w:rPr>
+      </w:pPr>
+    </w:p>
+    <w:p>
+      <w:pPr>
+        <w:rPr>
+          <w:rFonts w:ascii="Book Antiqua" w:hAnsi="Book Antiqua" w:cs="Times New Roman"/>
+          <w:sz w:val="24"/>
+          <w:szCs w:val="24"/>
+        </w:rPr>
+      </w:pPr>
+    </w:p>
+    <w:p>
+      <w:pPr>
         <w:pStyle w:val="Ttulo2"/>
         <w:spacing w:before="0" w:after="240"/>
         <w:rPr>
@@ -1500,8 +1424,30 @@
           <w:sz w:val="24"/>
           <w:szCs w:val="24"/>
         </w:rPr>
-      </w:pPr>
-      <w:bookmarkStart w:id="5" w:name="_Toc275556932"/>
+        <w:sectPr>
+          <w:headerReference w:type="default" r:id="rId10"/>
+          <w:footerReference w:type="default" r:id="rId11"/>
+          <w:pgSz w:w="11906" w:h="16838"/>
+          <w:pgMar w:top="1417" w:right="1701" w:bottom="1417" w:left="1701" w:header="708" w:footer="426" w:gutter="0"/>
+          <w:cols w:space="708"/>
+          <w:titlePg/>
+          <w:docGrid w:linePitch="360"/>
+        </w:sectPr>
+      </w:pPr>
+    </w:p>
+    <w:p>
+      <w:pPr>
+        <w:pStyle w:val="Ttulo2"/>
+        <w:spacing w:before="0" w:after="240"/>
+        <w:rPr>
+          <w:rFonts w:ascii="Book Antiqua" w:hAnsi="Book Antiqua" w:cs="Times New Roman"/>
+          <w:i/>
+          <w:color w:val="auto"/>
+          <w:sz w:val="24"/>
+          <w:szCs w:val="24"/>
+        </w:rPr>
+      </w:pPr>
+      <w:bookmarkStart w:id="6" w:name="_Toc279616176"/>
       <w:r>
         <w:rPr>
           <w:rFonts w:ascii="Book Antiqua" w:hAnsi="Book Antiqua" w:cs="Times New Roman"/>
@@ -1509,6 +1455,7 @@
           <w:sz w:val="24"/>
           <w:szCs w:val="24"/>
         </w:rPr>
+        <w:lastRenderedPageBreak/>
         <w:t xml:space="preserve">1.2 </w:t>
       </w:r>
       <w:r>
@@ -1518,44 +1465,16 @@
           <w:sz w:val="24"/>
           <w:szCs w:val="24"/>
         </w:rPr>
-        <w:t>Classes de Especificação</w:t>
+        <w:t>Class</w:t>
       </w:r>
-      <w:bookmarkEnd w:id="5"/>
-    </w:p>
-    <w:p>
-      <w:pPr>
-        <w:pStyle w:val="Ttulo2"/>
-        <w:spacing w:before="0" w:after="240"/>
-        <w:rPr>
-          <w:rFonts w:ascii="Book Antiqua" w:hAnsi="Book Antiqua" w:cs="Times New Roman"/>
-          <w:b w:val="0"/>
+      <w:r>
+        <w:rPr>
+          <w:rFonts w:ascii="Book Antiqua" w:hAnsi="Book Antiqua" w:cs="Times New Roman"/>
           <w:color w:val="auto"/>
           <w:sz w:val="24"/>
           <w:szCs w:val="24"/>
         </w:rPr>
-      </w:pPr>
-    </w:p>
-    <w:p>
-      <w:pPr>
-        <w:pStyle w:val="Ttulo2"/>
-        <w:spacing w:before="0" w:after="240"/>
-        <w:rPr>
-          <w:rFonts w:ascii="Book Antiqua" w:hAnsi="Book Antiqua" w:cs="Times New Roman"/>
-          <w:color w:val="auto"/>
-          <w:sz w:val="24"/>
-          <w:szCs w:val="24"/>
-          <w:u w:val="single"/>
-        </w:rPr>
-      </w:pPr>
-      <w:bookmarkStart w:id="6" w:name="_Toc275556933"/>
-      <w:r>
-        <w:rPr>
-          <w:rFonts w:ascii="Book Antiqua" w:hAnsi="Book Antiqua" w:cs="Times New Roman"/>
-          <w:color w:val="auto"/>
-          <w:sz w:val="24"/>
-          <w:szCs w:val="24"/>
-        </w:rPr>
-        <w:t xml:space="preserve">1.3 Classes de </w:t>
+        <w:t xml:space="preserve">es de </w:t>
       </w:r>
       <w:proofErr w:type="gramStart"/>
       <w:r>
@@ -1567,16 +1486,96 @@
         </w:rPr>
         <w:t>Implementação</w:t>
       </w:r>
-      <w:bookmarkStart w:id="7" w:name="_GoBack"/>
+      <w:proofErr w:type="gramEnd"/>
+      <w:r>
+        <w:rPr>
+          <w:rFonts w:ascii="Book Antiqua" w:hAnsi="Book Antiqua" w:cs="Times New Roman"/>
+          <w:color w:val="auto"/>
+          <w:sz w:val="24"/>
+          <w:szCs w:val="24"/>
+        </w:rPr>
+        <w:t xml:space="preserve"> </w:t>
+      </w:r>
+      <w:r>
+        <w:rPr>
+          <w:rFonts w:ascii="Book Antiqua" w:hAnsi="Book Antiqua" w:cs="Times New Roman"/>
+          <w:i/>
+          <w:color w:val="auto"/>
+          <w:sz w:val="24"/>
+          <w:szCs w:val="24"/>
+        </w:rPr>
+        <w:t>(Modelo de Projeto)</w:t>
+      </w:r>
       <w:bookmarkEnd w:id="6"/>
-      <w:bookmarkEnd w:id="7"/>
-      <w:proofErr w:type="gramEnd"/>
+    </w:p>
+    <w:p>
+      <w:pPr>
+        <w:rPr>
+          <w:rFonts w:ascii="Book Antiqua" w:hAnsi="Book Antiqua"/>
+          <w:sz w:val="24"/>
+        </w:rPr>
+      </w:pPr>
+    </w:p>
+    <w:p>
+      <w:pPr>
+        <w:rPr>
+          <w:rFonts w:ascii="Book Antiqua" w:hAnsi="Book Antiqua"/>
+          <w:sz w:val="24"/>
+        </w:rPr>
+      </w:pPr>
+      <w:r>
+        <w:rPr>
+          <w:rFonts w:ascii="Book Antiqua" w:hAnsi="Book Antiqua"/>
+          <w:noProof/>
+          <w:sz w:val="24"/>
+          <w:lang w:eastAsia="pt-BR"/>
+        </w:rPr>
+        <w:drawing>
+          <wp:inline distT="0" distB="0" distL="0" distR="0" wp14:anchorId="7E01EE4A" wp14:editId="2B1F7961">
+            <wp:extent cx="8876243" cy="4324350"/>
+            <wp:effectExtent l="0" t="0" r="1270" b="0"/>
+            <wp:docPr id="6" name="Imagem 6"/>
+            <wp:cNvGraphicFramePr>
+              <a:graphicFrameLocks xmlns:a="http://schemas.openxmlformats.org/drawingml/2006/main" noChangeAspect="1"/>
+            </wp:cNvGraphicFramePr>
+            <a:graphic xmlns:a="http://schemas.openxmlformats.org/drawingml/2006/main">
+              <a:graphicData uri="http://schemas.openxmlformats.org/drawingml/2006/picture">
+                <pic:pic xmlns:pic="http://schemas.openxmlformats.org/drawingml/2006/picture">
+                  <pic:nvPicPr>
+                    <pic:cNvPr id="0" name="battleshipprojectclasses.png"/>
+                    <pic:cNvPicPr/>
+                  </pic:nvPicPr>
+                  <pic:blipFill>
+                    <a:blip r:embed="rId12" cstate="print">
+                      <a:extLst>
+                        <a:ext uri="{28A0092B-C50C-407E-A947-70E740481C1C}">
+                          <a14:useLocalDpi xmlns:a14="http://schemas.microsoft.com/office/drawing/2010/main" val="0"/>
+                        </a:ext>
+                      </a:extLst>
+                    </a:blip>
+                    <a:stretch>
+                      <a:fillRect/>
+                    </a:stretch>
+                  </pic:blipFill>
+                  <pic:spPr>
+                    <a:xfrm>
+                      <a:off x="0" y="0"/>
+                      <a:ext cx="8886207" cy="4329204"/>
+                    </a:xfrm>
+                    <a:prstGeom prst="rect">
+                      <a:avLst/>
+                    </a:prstGeom>
+                  </pic:spPr>
+                </pic:pic>
+              </a:graphicData>
+            </a:graphic>
+          </wp:inline>
+        </w:drawing>
+      </w:r>
     </w:p>
     <w:sectPr>
-      <w:headerReference w:type="default" r:id="rId11"/>
-      <w:footerReference w:type="default" r:id="rId12"/>
-      <w:pgSz w:w="11906" w:h="16838"/>
-      <w:pgMar w:top="1417" w:right="1701" w:bottom="1417" w:left="1701" w:header="708" w:footer="426" w:gutter="0"/>
+      <w:pgSz w:w="16838" w:h="11906" w:orient="landscape"/>
+      <w:pgMar w:top="1701" w:right="1418" w:bottom="1701" w:left="1418" w:header="709" w:footer="425" w:gutter="0"/>
       <w:cols w:space="708"/>
       <w:titlePg/>
       <w:docGrid w:linePitch="360"/>
@@ -1614,7 +1613,7 @@
 <w:ftr xmlns:wpc="http://schemas.microsoft.com/office/word/2010/wordprocessingCanvas" xmlns:mc="http://schemas.openxmlformats.org/markup-compatibility/2006" xmlns:o="urn:schemas-microsoft-com:office:office" xmlns:r="http://schemas.openxmlformats.org/officeDocument/2006/relationships" xmlns:m="http://schemas.openxmlformats.org/officeDocument/2006/math" xmlns:v="urn:schemas-microsoft-com:vml" xmlns:wp14="http://schemas.microsoft.com/office/word/2010/wordprocessingDrawing" xmlns:wp="http://schemas.openxmlformats.org/drawingml/2006/wordprocessingDrawing" xmlns:w10="urn:schemas-microsoft-com:office:word" xmlns:w="http://schemas.openxmlformats.org/wordprocessingml/2006/main" xmlns:w14="http://schemas.microsoft.com/office/word/2010/wordml" xmlns:wpg="http://schemas.microsoft.com/office/word/2010/wordprocessingGroup" xmlns:wpi="http://schemas.microsoft.com/office/word/2010/wordprocessingInk" xmlns:wne="http://schemas.microsoft.com/office/word/2006/wordml" xmlns:wps="http://schemas.microsoft.com/office/word/2010/wordprocessingShape" mc:Ignorable="w14 wp14">
   <w:sdt>
     <w:sdtPr>
-      <w:id w:val="1670048346"/>
+      <w:id w:val="-1653293072"/>
       <w:docPartObj>
         <w:docPartGallery w:val="Page Numbers (Bottom of Page)"/>
         <w:docPartUnique/>
@@ -1669,7 +1668,7 @@
             <w:color w:val="BFBFBF" w:themeColor="background1" w:themeShade="BF"/>
             <w:sz w:val="18"/>
           </w:rPr>
-          <w:t>2</w:t>
+          <w:t>4</w:t>
         </w:r>
         <w:r>
           <w:rPr>
@@ -1720,18 +1719,18 @@
 <w:hdr xmlns:wpc="http://schemas.microsoft.com/office/word/2010/wordprocessingCanvas" xmlns:mc="http://schemas.openxmlformats.org/markup-compatibility/2006" xmlns:o="urn:schemas-microsoft-com:office:office" xmlns:r="http://schemas.openxmlformats.org/officeDocument/2006/relationships" xmlns:m="http://schemas.openxmlformats.org/officeDocument/2006/math" xmlns:v="urn:schemas-microsoft-com:vml" xmlns:wp14="http://schemas.microsoft.com/office/word/2010/wordprocessingDrawing" xmlns:wp="http://schemas.openxmlformats.org/drawingml/2006/wordprocessingDrawing" xmlns:w10="urn:schemas-microsoft-com:office:word" xmlns:w="http://schemas.openxmlformats.org/wordprocessingml/2006/main" xmlns:w14="http://schemas.microsoft.com/office/word/2010/wordml" xmlns:wpg="http://schemas.microsoft.com/office/word/2010/wordprocessingGroup" xmlns:wpi="http://schemas.microsoft.com/office/word/2010/wordprocessingInk" xmlns:wne="http://schemas.microsoft.com/office/word/2006/wordml" xmlns:wps="http://schemas.microsoft.com/office/word/2010/wordprocessingShape" mc:Ignorable="w14 wp14">
   <w:tbl>
     <w:tblPr>
-      <w:tblW w:w="5685" w:type="pct"/>
+      <w:tblW w:w="5846" w:type="pct"/>
       <w:tblInd w:w="-176" w:type="dxa"/>
       <w:tblLook w:val="01E0" w:firstRow="1" w:lastRow="1" w:firstColumn="1" w:lastColumn="1" w:noHBand="0" w:noVBand="0"/>
     </w:tblPr>
     <w:tblGrid>
-      <w:gridCol w:w="8650"/>
-      <w:gridCol w:w="1265"/>
+      <w:gridCol w:w="8931"/>
+      <w:gridCol w:w="1264"/>
     </w:tblGrid>
     <w:tr>
       <w:tc>
         <w:tcPr>
-          <w:tcW w:w="4362" w:type="pct"/>
+          <w:tcW w:w="4380" w:type="pct"/>
           <w:tcBorders>
             <w:right w:val="single" w:sz="6" w:space="0" w:color="BFBFBF" w:themeColor="background1" w:themeShade="BF"/>
           </w:tcBorders>
@@ -1744,7 +1743,7 @@
               <w:sz w:val="16"/>
             </w:rPr>
             <w:alias w:val="Empresa"/>
-            <w:id w:val="78735422"/>
+            <w:id w:val="-1008755263"/>
             <w:dataBinding w:prefixMappings="xmlns:ns0='http://schemas.openxmlformats.org/officeDocument/2006/extended-properties'" w:xpath="/ns0:Properties[1]/ns0:Company[1]" w:storeItemID="{6668398D-A668-4E3E-A5EB-62B293D839F1}"/>
             <w:text/>
           </w:sdtPr>
@@ -1792,7 +1791,7 @@
               <w:sz w:val="18"/>
             </w:rPr>
             <w:alias w:val="Título"/>
-            <w:id w:val="78735415"/>
+            <w:id w:val="1638689992"/>
             <w:dataBinding w:prefixMappings="xmlns:ns0='http://schemas.openxmlformats.org/package/2006/metadata/core-properties' xmlns:ns1='http://purl.org/dc/elements/1.1/'" w:xpath="/ns0:coreProperties[1]/ns1:title[1]" w:storeItemID="{6C3C8BC8-F283-45AE-878A-BAB7291924A1}"/>
             <w:text/>
           </w:sdtPr>
@@ -1816,7 +1815,7 @@
                   <w:color w:val="BFBFBF" w:themeColor="background1" w:themeShade="BF"/>
                   <w:sz w:val="18"/>
                 </w:rPr>
-                <w:t>Modelo de Casos de Uso</w:t>
+                <w:t>Modelo de Classes</w:t>
               </w:r>
             </w:p>
           </w:sdtContent>
@@ -1824,7 +1823,7 @@
       </w:tc>
       <w:tc>
         <w:tcPr>
-          <w:tcW w:w="638" w:type="pct"/>
+          <w:tcW w:w="620" w:type="pct"/>
           <w:tcBorders>
             <w:left w:val="single" w:sz="6" w:space="0" w:color="BFBFBF" w:themeColor="background1" w:themeShade="BF"/>
           </w:tcBorders>
@@ -1832,74 +1831,12 @@
         <w:p>
           <w:pPr>
             <w:pStyle w:val="Cabealho"/>
+            <w:ind w:left="31"/>
             <w:rPr>
               <w:b/>
               <w:bCs/>
             </w:rPr>
           </w:pPr>
-          <w:r>
-            <w:rPr>
-              <w:b/>
-              <w:bCs/>
-              <w:noProof/>
-              <w:lang w:eastAsia="pt-BR"/>
-            </w:rPr>
-            <w:drawing>
-              <wp:anchor distT="0" distB="0" distL="114300" distR="114300" simplePos="0" relativeHeight="251658240" behindDoc="0" locked="0" layoutInCell="1" allowOverlap="1" wp14:anchorId="145DE1FB" wp14:editId="70B30364">
-                <wp:simplePos x="0" y="0"/>
-                <wp:positionH relativeFrom="column">
-                  <wp:posOffset>-31042</wp:posOffset>
-                </wp:positionH>
-                <wp:positionV relativeFrom="paragraph">
-                  <wp:posOffset>36195</wp:posOffset>
-                </wp:positionV>
-                <wp:extent cx="656697" cy="238125"/>
-                <wp:effectExtent l="0" t="0" r="0" b="0"/>
-                <wp:wrapNone/>
-                <wp:docPr id="4" name="Imagem 4"/>
-                <wp:cNvGraphicFramePr>
-                  <a:graphicFrameLocks xmlns:a="http://schemas.openxmlformats.org/drawingml/2006/main" noChangeAspect="1"/>
-                </wp:cNvGraphicFramePr>
-                <a:graphic xmlns:a="http://schemas.openxmlformats.org/drawingml/2006/main">
-                  <a:graphicData uri="http://schemas.openxmlformats.org/drawingml/2006/picture">
-                    <pic:pic xmlns:pic="http://schemas.openxmlformats.org/drawingml/2006/picture">
-                      <pic:nvPicPr>
-                        <pic:cNvPr id="0" name="mag.png"/>
-                        <pic:cNvPicPr/>
-                      </pic:nvPicPr>
-                      <pic:blipFill>
-                        <a:blip r:embed="rId1" cstate="print">
-                          <a:extLst>
-                            <a:ext uri="{28A0092B-C50C-407E-A947-70E740481C1C}">
-                              <a14:useLocalDpi xmlns:a14="http://schemas.microsoft.com/office/drawing/2010/main" val="0"/>
-                            </a:ext>
-                          </a:extLst>
-                        </a:blip>
-                        <a:stretch>
-                          <a:fillRect/>
-                        </a:stretch>
-                      </pic:blipFill>
-                      <pic:spPr>
-                        <a:xfrm>
-                          <a:off x="0" y="0"/>
-                          <a:ext cx="656697" cy="238125"/>
-                        </a:xfrm>
-                        <a:prstGeom prst="rect">
-                          <a:avLst/>
-                        </a:prstGeom>
-                      </pic:spPr>
-                    </pic:pic>
-                  </a:graphicData>
-                </a:graphic>
-                <wp14:sizeRelH relativeFrom="page">
-                  <wp14:pctWidth>0</wp14:pctWidth>
-                </wp14:sizeRelH>
-                <wp14:sizeRelV relativeFrom="page">
-                  <wp14:pctHeight>0</wp14:pctHeight>
-                </wp14:sizeRelV>
-              </wp:anchor>
-            </w:drawing>
-          </w:r>
         </w:p>
       </w:tc>
     </w:tr>
@@ -3265,7 +3202,7 @@
 </file>
 
 <file path=customXml/itemProps1.xml><?xml version="1.0" encoding="utf-8"?>
-<ds:datastoreItem xmlns:ds="http://schemas.openxmlformats.org/officeDocument/2006/customXml" ds:itemID="{40ACA6D1-3774-47FE-A82C-A9DDDCC3BDF7}">
+<ds:datastoreItem xmlns:ds="http://schemas.openxmlformats.org/officeDocument/2006/customXml" ds:itemID="{5626D21D-3172-4648-8FAC-0B4EFC93FC1D}">
   <ds:schemaRefs>
     <ds:schemaRef ds:uri="http://schemas.openxmlformats.org/officeDocument/2006/bibliography"/>
   </ds:schemaRefs>

--- a/trunk/Documents/[02] Modelo de Classes/Modelo de Classes.docx
+++ b/trunk/Documents/[02] Modelo de Classes/Modelo de Classes.docx
@@ -226,30 +226,15 @@
         <w:jc w:val="center"/>
         <w:rPr>
           <w:rFonts w:ascii="Book Antiqua" w:hAnsi="Book Antiqua" w:cs="Times New Roman"/>
-        </w:rPr>
-      </w:pPr>
-    </w:p>
-    <w:p>
-      <w:pPr>
-        <w:jc w:val="center"/>
-        <w:rPr>
-          <w:rFonts w:ascii="Book Antiqua" w:hAnsi="Book Antiqua" w:cs="Times New Roman"/>
-          <w:sz w:val="24"/>
-        </w:rPr>
-      </w:pPr>
-      <w:r>
-        <w:rPr>
-          <w:rFonts w:ascii="Book Antiqua" w:hAnsi="Book Antiqua" w:cs="Times New Roman"/>
-          <w:sz w:val="24"/>
-        </w:rPr>
-        <w:t xml:space="preserve">Recife, </w:t>
-      </w:r>
-      <w:r>
-        <w:rPr>
-          <w:rFonts w:ascii="Book Antiqua" w:hAnsi="Book Antiqua" w:cs="Times New Roman"/>
-          <w:sz w:val="24"/>
-        </w:rPr>
-        <w:t>dezembro</w:t>
+          <w:sz w:val="24"/>
+        </w:rPr>
+      </w:pPr>
+      <w:r>
+        <w:rPr>
+          <w:rFonts w:ascii="Book Antiqua" w:hAnsi="Book Antiqua" w:cs="Times New Roman"/>
+          <w:sz w:val="24"/>
+        </w:rPr>
+        <w:t>Reci</w:t>
       </w:r>
       <w:bookmarkStart w:id="0" w:name="_GoBack"/>
       <w:bookmarkEnd w:id="0"/>
@@ -258,8 +243,27 @@
           <w:rFonts w:ascii="Book Antiqua" w:hAnsi="Book Antiqua" w:cs="Times New Roman"/>
           <w:sz w:val="24"/>
         </w:rPr>
-        <w:t xml:space="preserve"> de 2010.</w:t>
-      </w:r>
+        <w:t>fe, dezembro de 2010.</w:t>
+      </w:r>
+    </w:p>
+    <w:p>
+      <w:pPr>
+        <w:jc w:val="center"/>
+        <w:rPr>
+          <w:rFonts w:ascii="Book Antiqua" w:hAnsi="Book Antiqua" w:cs="Times New Roman"/>
+          <w:sz w:val="24"/>
+        </w:rPr>
+      </w:pPr>
+      <w:hyperlink r:id="rId9" w:history="1">
+        <w:r>
+          <w:rPr>
+            <w:rStyle w:val="Hyperlink"/>
+            <w:rFonts w:ascii="Book Antiqua" w:hAnsi="Book Antiqua" w:cs="Times New Roman"/>
+            <w:sz w:val="24"/>
+          </w:rPr>
+          <w:t>http://code.google.com/p/denisbattleship</w:t>
+        </w:r>
+      </w:hyperlink>
     </w:p>
     <w:p>
       <w:pPr>
@@ -344,7 +348,7 @@
             </w:rPr>
             <w:fldChar w:fldCharType="separate"/>
           </w:r>
-          <w:hyperlink w:anchor="_Toc279616171" w:history="1">
+          <w:hyperlink w:anchor="_Toc279674402" w:history="1">
             <w:r>
               <w:rPr>
                 <w:rStyle w:val="Hyperlink"/>
@@ -372,7 +376,7 @@
                 <w:noProof/>
                 <w:webHidden/>
               </w:rPr>
-              <w:instrText xml:space="preserve"> PAGEREF _Toc279616171 \h </w:instrText>
+              <w:instrText xml:space="preserve"> PAGEREF _Toc279674402 \h </w:instrText>
             </w:r>
             <w:r>
               <w:rPr>
@@ -418,7 +422,7 @@
               <w:lang w:eastAsia="pt-BR"/>
             </w:rPr>
           </w:pPr>
-          <w:hyperlink w:anchor="_Toc279616172" w:history="1">
+          <w:hyperlink w:anchor="_Toc279674403" w:history="1">
             <w:r>
               <w:rPr>
                 <w:rStyle w:val="Hyperlink"/>
@@ -446,7 +450,7 @@
                 <w:noProof/>
                 <w:webHidden/>
               </w:rPr>
-              <w:instrText xml:space="preserve"> PAGEREF _Toc279616172 \h </w:instrText>
+              <w:instrText xml:space="preserve"> PAGEREF _Toc279674403 \h </w:instrText>
             </w:r>
             <w:r>
               <w:rPr>
@@ -492,7 +496,7 @@
               <w:lang w:eastAsia="pt-BR"/>
             </w:rPr>
           </w:pPr>
-          <w:hyperlink w:anchor="_Toc279616173" w:history="1">
+          <w:hyperlink w:anchor="_Toc279674404" w:history="1">
             <w:r>
               <w:rPr>
                 <w:rStyle w:val="Hyperlink"/>
@@ -520,7 +524,229 @@
                 <w:noProof/>
                 <w:webHidden/>
               </w:rPr>
-              <w:instrText xml:space="preserve"> PAGEREF _Toc279616173 \h </w:instrText>
+              <w:instrText xml:space="preserve"> PAGEREF _Toc279674404 \h </w:instrText>
+            </w:r>
+            <w:r>
+              <w:rPr>
+                <w:noProof/>
+                <w:webHidden/>
+              </w:rPr>
+            </w:r>
+            <w:r>
+              <w:rPr>
+                <w:noProof/>
+                <w:webHidden/>
+              </w:rPr>
+              <w:fldChar w:fldCharType="separate"/>
+            </w:r>
+            <w:r>
+              <w:rPr>
+                <w:noProof/>
+                <w:webHidden/>
+              </w:rPr>
+              <w:t>3</w:t>
+            </w:r>
+            <w:r>
+              <w:rPr>
+                <w:noProof/>
+                <w:webHidden/>
+              </w:rPr>
+              <w:fldChar w:fldCharType="end"/>
+            </w:r>
+          </w:hyperlink>
+        </w:p>
+        <w:p>
+          <w:pPr>
+            <w:pStyle w:val="Sumrio2"/>
+            <w:tabs>
+              <w:tab w:val="right" w:pos="8494"/>
+            </w:tabs>
+            <w:rPr>
+              <w:rFonts w:asciiTheme="minorHAnsi" w:eastAsiaTheme="minorEastAsia" w:hAnsiTheme="minorHAnsi" w:cstheme="minorBidi"/>
+              <w:i w:val="0"/>
+              <w:iCs w:val="0"/>
+              <w:noProof/>
+              <w:szCs w:val="22"/>
+              <w:lang w:eastAsia="pt-BR"/>
+            </w:rPr>
+          </w:pPr>
+          <w:hyperlink w:anchor="_Toc279674405" w:history="1">
+            <w:r>
+              <w:rPr>
+                <w:rStyle w:val="Hyperlink"/>
+                <w:rFonts w:cs="Times New Roman"/>
+                <w:noProof/>
+              </w:rPr>
+              <w:t>1.2 [05/11/2010]</w:t>
+            </w:r>
+            <w:r>
+              <w:rPr>
+                <w:noProof/>
+                <w:webHidden/>
+              </w:rPr>
+              <w:tab/>
+            </w:r>
+            <w:r>
+              <w:rPr>
+                <w:noProof/>
+                <w:webHidden/>
+              </w:rPr>
+              <w:fldChar w:fldCharType="begin"/>
+            </w:r>
+            <w:r>
+              <w:rPr>
+                <w:noProof/>
+                <w:webHidden/>
+              </w:rPr>
+              <w:instrText xml:space="preserve"> PAGEREF _Toc279674405 \h </w:instrText>
+            </w:r>
+            <w:r>
+              <w:rPr>
+                <w:noProof/>
+                <w:webHidden/>
+              </w:rPr>
+            </w:r>
+            <w:r>
+              <w:rPr>
+                <w:noProof/>
+                <w:webHidden/>
+              </w:rPr>
+              <w:fldChar w:fldCharType="separate"/>
+            </w:r>
+            <w:r>
+              <w:rPr>
+                <w:noProof/>
+                <w:webHidden/>
+              </w:rPr>
+              <w:t>3</w:t>
+            </w:r>
+            <w:r>
+              <w:rPr>
+                <w:noProof/>
+                <w:webHidden/>
+              </w:rPr>
+              <w:fldChar w:fldCharType="end"/>
+            </w:r>
+          </w:hyperlink>
+        </w:p>
+        <w:p>
+          <w:pPr>
+            <w:pStyle w:val="Sumrio2"/>
+            <w:tabs>
+              <w:tab w:val="right" w:pos="8494"/>
+            </w:tabs>
+            <w:rPr>
+              <w:rFonts w:asciiTheme="minorHAnsi" w:eastAsiaTheme="minorEastAsia" w:hAnsiTheme="minorHAnsi" w:cstheme="minorBidi"/>
+              <w:i w:val="0"/>
+              <w:iCs w:val="0"/>
+              <w:noProof/>
+              <w:szCs w:val="22"/>
+              <w:lang w:eastAsia="pt-BR"/>
+            </w:rPr>
+          </w:pPr>
+          <w:hyperlink w:anchor="_Toc279674406" w:history="1">
+            <w:r>
+              <w:rPr>
+                <w:rStyle w:val="Hyperlink"/>
+                <w:rFonts w:cs="Times New Roman"/>
+                <w:noProof/>
+              </w:rPr>
+              <w:t>1.3 [27/11/2010]</w:t>
+            </w:r>
+            <w:r>
+              <w:rPr>
+                <w:noProof/>
+                <w:webHidden/>
+              </w:rPr>
+              <w:tab/>
+            </w:r>
+            <w:r>
+              <w:rPr>
+                <w:noProof/>
+                <w:webHidden/>
+              </w:rPr>
+              <w:fldChar w:fldCharType="begin"/>
+            </w:r>
+            <w:r>
+              <w:rPr>
+                <w:noProof/>
+                <w:webHidden/>
+              </w:rPr>
+              <w:instrText xml:space="preserve"> PAGEREF _Toc279674406 \h </w:instrText>
+            </w:r>
+            <w:r>
+              <w:rPr>
+                <w:noProof/>
+                <w:webHidden/>
+              </w:rPr>
+            </w:r>
+            <w:r>
+              <w:rPr>
+                <w:noProof/>
+                <w:webHidden/>
+              </w:rPr>
+              <w:fldChar w:fldCharType="separate"/>
+            </w:r>
+            <w:r>
+              <w:rPr>
+                <w:noProof/>
+                <w:webHidden/>
+              </w:rPr>
+              <w:t>3</w:t>
+            </w:r>
+            <w:r>
+              <w:rPr>
+                <w:noProof/>
+                <w:webHidden/>
+              </w:rPr>
+              <w:fldChar w:fldCharType="end"/>
+            </w:r>
+          </w:hyperlink>
+        </w:p>
+        <w:p>
+          <w:pPr>
+            <w:pStyle w:val="Sumrio2"/>
+            <w:tabs>
+              <w:tab w:val="right" w:pos="8494"/>
+            </w:tabs>
+            <w:rPr>
+              <w:rFonts w:asciiTheme="minorHAnsi" w:eastAsiaTheme="minorEastAsia" w:hAnsiTheme="minorHAnsi" w:cstheme="minorBidi"/>
+              <w:i w:val="0"/>
+              <w:iCs w:val="0"/>
+              <w:noProof/>
+              <w:szCs w:val="22"/>
+              <w:lang w:eastAsia="pt-BR"/>
+            </w:rPr>
+          </w:pPr>
+          <w:hyperlink w:anchor="_Toc279674407" w:history="1">
+            <w:r>
+              <w:rPr>
+                <w:rStyle w:val="Hyperlink"/>
+                <w:rFonts w:cs="Times New Roman"/>
+                <w:noProof/>
+              </w:rPr>
+              <w:t>1.4 [07/12/2010]</w:t>
+            </w:r>
+            <w:r>
+              <w:rPr>
+                <w:noProof/>
+                <w:webHidden/>
+              </w:rPr>
+              <w:tab/>
+            </w:r>
+            <w:r>
+              <w:rPr>
+                <w:noProof/>
+                <w:webHidden/>
+              </w:rPr>
+              <w:fldChar w:fldCharType="begin"/>
+            </w:r>
+            <w:r>
+              <w:rPr>
+                <w:noProof/>
+                <w:webHidden/>
+              </w:rPr>
+              <w:instrText xml:space="preserve"> PAGEREF _Toc279674407 \h </w:instrText>
             </w:r>
             <w:r>
               <w:rPr>
@@ -567,7 +793,7 @@
               <w:lang w:eastAsia="pt-BR"/>
             </w:rPr>
           </w:pPr>
-          <w:hyperlink w:anchor="_Toc279616174" w:history="1">
+          <w:hyperlink w:anchor="_Toc279674408" w:history="1">
             <w:r>
               <w:rPr>
                 <w:rStyle w:val="Hyperlink"/>
@@ -595,7 +821,7 @@
                 <w:noProof/>
                 <w:webHidden/>
               </w:rPr>
-              <w:instrText xml:space="preserve"> PAGEREF _Toc279616174 \h </w:instrText>
+              <w:instrText xml:space="preserve"> PAGEREF _Toc279674408 \h </w:instrText>
             </w:r>
             <w:r>
               <w:rPr>
@@ -641,7 +867,7 @@
               <w:lang w:eastAsia="pt-BR"/>
             </w:rPr>
           </w:pPr>
-          <w:hyperlink w:anchor="_Toc279616175" w:history="1">
+          <w:hyperlink w:anchor="_Toc279674409" w:history="1">
             <w:r>
               <w:rPr>
                 <w:rStyle w:val="Hyperlink"/>
@@ -669,7 +895,7 @@
                 <w:noProof/>
                 <w:webHidden/>
               </w:rPr>
-              <w:instrText xml:space="preserve"> PAGEREF _Toc279616175 \h </w:instrText>
+              <w:instrText xml:space="preserve"> PAGEREF _Toc279674409 \h </w:instrText>
             </w:r>
             <w:r>
               <w:rPr>
@@ -715,7 +941,7 @@
               <w:lang w:eastAsia="pt-BR"/>
             </w:rPr>
           </w:pPr>
-          <w:hyperlink w:anchor="_Toc279616176" w:history="1">
+          <w:hyperlink w:anchor="_Toc279674410" w:history="1">
             <w:r>
               <w:rPr>
                 <w:rStyle w:val="Hyperlink"/>
@@ -743,7 +969,7 @@
                 <w:noProof/>
                 <w:webHidden/>
               </w:rPr>
-              <w:instrText xml:space="preserve"> PAGEREF _Toc279616176 \h </w:instrText>
+              <w:instrText xml:space="preserve"> PAGEREF _Toc279674410 \h </w:instrText>
             </w:r>
             <w:r>
               <w:rPr>
@@ -913,14 +1139,6 @@
     </w:p>
     <w:p>
       <w:pPr>
-        <w:rPr>
-          <w:rFonts w:ascii="Book Antiqua" w:hAnsi="Book Antiqua" w:cs="Times New Roman"/>
-          <w:sz w:val="24"/>
-        </w:rPr>
-      </w:pPr>
-    </w:p>
-    <w:p>
-      <w:pPr>
         <w:pStyle w:val="Ttulo1"/>
         <w:pBdr>
           <w:bottom w:val="single" w:sz="12" w:space="1" w:color="auto"/>
@@ -933,7 +1151,7 @@
           <w:sz w:val="36"/>
         </w:rPr>
       </w:pPr>
-      <w:bookmarkStart w:id="1" w:name="_Toc279616171"/>
+      <w:bookmarkStart w:id="1" w:name="_Toc279674402"/>
       <w:r>
         <w:rPr>
           <w:rFonts w:ascii="Book Antiqua" w:hAnsi="Book Antiqua" w:cs="Times New Roman"/>
@@ -972,7 +1190,7 @@
           <w:sz w:val="24"/>
         </w:rPr>
       </w:pPr>
-      <w:bookmarkStart w:id="2" w:name="_Toc279616172"/>
+      <w:bookmarkStart w:id="2" w:name="_Toc279674403"/>
       <w:r>
         <w:rPr>
           <w:rFonts w:ascii="Book Antiqua" w:hAnsi="Book Antiqua" w:cs="Times New Roman"/>
@@ -1025,7 +1243,7 @@
           <w:sz w:val="24"/>
         </w:rPr>
       </w:pPr>
-      <w:bookmarkStart w:id="3" w:name="_Toc279616173"/>
+      <w:bookmarkStart w:id="3" w:name="_Toc279674404"/>
       <w:r>
         <w:rPr>
           <w:rFonts w:ascii="Book Antiqua" w:hAnsi="Book Antiqua" w:cs="Times New Roman"/>
@@ -1062,35 +1280,154 @@
     </w:p>
     <w:p>
       <w:pPr>
-        <w:rPr>
-          <w:rFonts w:ascii="Book Antiqua" w:hAnsi="Book Antiqua" w:cs="Times New Roman"/>
-          <w:sz w:val="24"/>
-        </w:rPr>
-      </w:pPr>
-    </w:p>
-    <w:p>
-      <w:pPr>
-        <w:rPr>
-          <w:rFonts w:ascii="Book Antiqua" w:hAnsi="Book Antiqua" w:cs="Times New Roman"/>
-          <w:sz w:val="24"/>
-        </w:rPr>
-      </w:pPr>
-    </w:p>
-    <w:p>
-      <w:pPr>
-        <w:rPr>
-          <w:rFonts w:ascii="Book Antiqua" w:hAnsi="Book Antiqua" w:cs="Times New Roman"/>
-          <w:sz w:val="24"/>
-        </w:rPr>
-      </w:pPr>
-    </w:p>
-    <w:p>
-      <w:pPr>
-        <w:rPr>
-          <w:rFonts w:ascii="Book Antiqua" w:hAnsi="Book Antiqua" w:cs="Times New Roman"/>
-          <w:sz w:val="24"/>
-        </w:rPr>
-      </w:pPr>
+        <w:pStyle w:val="Ttulo2"/>
+        <w:spacing w:before="0"/>
+        <w:rPr>
+          <w:rFonts w:ascii="Book Antiqua" w:hAnsi="Book Antiqua" w:cs="Times New Roman"/>
+          <w:color w:val="auto"/>
+          <w:sz w:val="24"/>
+        </w:rPr>
+      </w:pPr>
+      <w:bookmarkStart w:id="4" w:name="_Toc279674405"/>
+      <w:r>
+        <w:rPr>
+          <w:rFonts w:ascii="Book Antiqua" w:hAnsi="Book Antiqua" w:cs="Times New Roman"/>
+          <w:color w:val="auto"/>
+          <w:sz w:val="24"/>
+        </w:rPr>
+        <w:t>1.2 [05/11</w:t>
+      </w:r>
+      <w:r>
+        <w:rPr>
+          <w:rFonts w:ascii="Book Antiqua" w:hAnsi="Book Antiqua" w:cs="Times New Roman"/>
+          <w:color w:val="auto"/>
+          <w:sz w:val="24"/>
+        </w:rPr>
+        <w:t>/2010]</w:t>
+      </w:r>
+      <w:bookmarkEnd w:id="4"/>
+    </w:p>
+    <w:p>
+      <w:pPr>
+        <w:ind w:left="708"/>
+        <w:rPr>
+          <w:rFonts w:ascii="Book Antiqua" w:hAnsi="Book Antiqua" w:cs="Times New Roman"/>
+          <w:sz w:val="24"/>
+        </w:rPr>
+      </w:pPr>
+      <w:r>
+        <w:rPr>
+          <w:rFonts w:ascii="Book Antiqua" w:hAnsi="Book Antiqua" w:cs="Times New Roman"/>
+          <w:sz w:val="24"/>
+        </w:rPr>
+        <w:t>Início da construção do diagrama de projeto.</w:t>
+      </w:r>
+    </w:p>
+    <w:p>
+      <w:pPr>
+        <w:pStyle w:val="Ttulo2"/>
+        <w:spacing w:before="0"/>
+        <w:rPr>
+          <w:rFonts w:ascii="Book Antiqua" w:hAnsi="Book Antiqua" w:cs="Times New Roman"/>
+          <w:color w:val="auto"/>
+          <w:sz w:val="24"/>
+        </w:rPr>
+      </w:pPr>
+      <w:bookmarkStart w:id="5" w:name="_Toc279674406"/>
+      <w:r>
+        <w:rPr>
+          <w:rFonts w:ascii="Book Antiqua" w:hAnsi="Book Antiqua" w:cs="Times New Roman"/>
+          <w:color w:val="auto"/>
+          <w:sz w:val="24"/>
+        </w:rPr>
+        <w:t>1.3 [27/11</w:t>
+      </w:r>
+      <w:r>
+        <w:rPr>
+          <w:rFonts w:ascii="Book Antiqua" w:hAnsi="Book Antiqua" w:cs="Times New Roman"/>
+          <w:color w:val="auto"/>
+          <w:sz w:val="24"/>
+        </w:rPr>
+        <w:t>/2010]</w:t>
+      </w:r>
+      <w:bookmarkEnd w:id="5"/>
+    </w:p>
+    <w:p>
+      <w:pPr>
+        <w:ind w:left="708"/>
+        <w:rPr>
+          <w:rFonts w:ascii="Book Antiqua" w:hAnsi="Book Antiqua" w:cs="Times New Roman"/>
+          <w:sz w:val="24"/>
+        </w:rPr>
+      </w:pPr>
+      <w:r>
+        <w:rPr>
+          <w:rFonts w:ascii="Book Antiqua" w:hAnsi="Book Antiqua" w:cs="Times New Roman"/>
+          <w:sz w:val="24"/>
+        </w:rPr>
+        <w:t>Ajustes e aplicação de padrões no diagrama de projeto.</w:t>
+      </w:r>
+    </w:p>
+    <w:p>
+      <w:pPr>
+        <w:pStyle w:val="Ttulo2"/>
+        <w:spacing w:before="0"/>
+        <w:rPr>
+          <w:rFonts w:ascii="Book Antiqua" w:hAnsi="Book Antiqua" w:cs="Times New Roman"/>
+          <w:color w:val="auto"/>
+          <w:sz w:val="24"/>
+        </w:rPr>
+      </w:pPr>
+      <w:bookmarkStart w:id="6" w:name="_Toc279674407"/>
+      <w:r>
+        <w:rPr>
+          <w:rFonts w:ascii="Book Antiqua" w:hAnsi="Book Antiqua" w:cs="Times New Roman"/>
+          <w:color w:val="auto"/>
+          <w:sz w:val="24"/>
+        </w:rPr>
+        <w:t>1.4 [07/12</w:t>
+      </w:r>
+      <w:r>
+        <w:rPr>
+          <w:rFonts w:ascii="Book Antiqua" w:hAnsi="Book Antiqua" w:cs="Times New Roman"/>
+          <w:color w:val="auto"/>
+          <w:sz w:val="24"/>
+        </w:rPr>
+        <w:t>/2010]</w:t>
+      </w:r>
+      <w:bookmarkEnd w:id="6"/>
+    </w:p>
+    <w:p>
+      <w:pPr>
+        <w:ind w:left="708"/>
+        <w:rPr>
+          <w:rFonts w:ascii="Book Antiqua" w:hAnsi="Book Antiqua" w:cs="Times New Roman"/>
+          <w:sz w:val="24"/>
+        </w:rPr>
+      </w:pPr>
+      <w:r>
+        <w:rPr>
+          <w:rFonts w:ascii="Book Antiqua" w:hAnsi="Book Antiqua" w:cs="Times New Roman"/>
+          <w:sz w:val="24"/>
+        </w:rPr>
+        <w:t xml:space="preserve">Atualização referente à manipulação das regras do jogo </w:t>
+      </w:r>
+      <w:proofErr w:type="gramStart"/>
+      <w:r>
+        <w:rPr>
+          <w:rFonts w:ascii="Book Antiqua" w:hAnsi="Book Antiqua" w:cs="Times New Roman"/>
+          <w:sz w:val="24"/>
+        </w:rPr>
+        <w:t>pelos controle</w:t>
+      </w:r>
+      <w:proofErr w:type="gramEnd"/>
+      <w:r>
+        <w:rPr>
+          <w:rFonts w:ascii="Book Antiqua" w:hAnsi="Book Antiqua" w:cs="Times New Roman"/>
+          <w:sz w:val="24"/>
+        </w:rPr>
+        <w:t>.</w:t>
+      </w:r>
     </w:p>
     <w:p>
       <w:pPr>
@@ -1226,7 +1563,7 @@
           <w:sz w:val="36"/>
         </w:rPr>
       </w:pPr>
-      <w:bookmarkStart w:id="4" w:name="_Toc279616174"/>
+      <w:bookmarkStart w:id="7" w:name="_Toc279674408"/>
       <w:proofErr w:type="gramStart"/>
       <w:r>
         <w:rPr>
@@ -1257,7 +1594,7 @@
         </w:rPr>
         <w:t>Diagramas</w:t>
       </w:r>
-      <w:bookmarkEnd w:id="4"/>
+      <w:bookmarkEnd w:id="7"/>
     </w:p>
     <w:p>
       <w:pPr>
@@ -1279,7 +1616,7 @@
           <w:szCs w:val="24"/>
         </w:rPr>
       </w:pPr>
-      <w:bookmarkStart w:id="5" w:name="_Toc279616175"/>
+      <w:bookmarkStart w:id="8" w:name="_Toc279674409"/>
       <w:r>
         <w:rPr>
           <w:rFonts w:ascii="Book Antiqua" w:hAnsi="Book Antiqua" w:cs="Times New Roman"/>
@@ -1308,7 +1645,7 @@
         </w:rPr>
         <w:t>(Modelo Conceitual de Informação)</w:t>
       </w:r>
-      <w:bookmarkEnd w:id="5"/>
+      <w:bookmarkEnd w:id="8"/>
     </w:p>
     <w:p>
       <w:pPr>
@@ -1342,7 +1679,7 @@
                     <pic:cNvPicPr/>
                   </pic:nvPicPr>
                   <pic:blipFill>
-                    <a:blip r:embed="rId9" cstate="print">
+                    <a:blip r:embed="rId10" cstate="print">
                       <a:extLst>
                         <a:ext uri="{28A0092B-C50C-407E-A947-70E740481C1C}">
                           <a14:useLocalDpi xmlns:a14="http://schemas.microsoft.com/office/drawing/2010/main" val="0"/>
@@ -1386,24 +1723,172 @@
           <w:szCs w:val="24"/>
         </w:rPr>
       </w:pPr>
-    </w:p>
-    <w:p>
-      <w:pPr>
-        <w:rPr>
-          <w:rFonts w:ascii="Book Antiqua" w:hAnsi="Book Antiqua" w:cs="Times New Roman"/>
+      <w:r>
+        <w:rPr>
+          <w:rFonts w:ascii="Book Antiqua" w:hAnsi="Book Antiqua" w:cs="Times New Roman"/>
+          <w:b/>
           <w:sz w:val="24"/>
           <w:szCs w:val="24"/>
         </w:rPr>
-      </w:pPr>
-    </w:p>
-    <w:p>
-      <w:pPr>
+        <w:t>Considerações:</w:t>
+      </w:r>
+    </w:p>
+    <w:p>
+      <w:pPr>
+        <w:ind w:firstLine="851"/>
+        <w:jc w:val="both"/>
         <w:rPr>
           <w:rFonts w:ascii="Book Antiqua" w:hAnsi="Book Antiqua" w:cs="Times New Roman"/>
           <w:sz w:val="24"/>
           <w:szCs w:val="24"/>
         </w:rPr>
       </w:pPr>
+      <w:r>
+        <w:rPr>
+          <w:rFonts w:ascii="Book Antiqua" w:hAnsi="Book Antiqua" w:cs="Times New Roman"/>
+          <w:sz w:val="24"/>
+          <w:szCs w:val="24"/>
+        </w:rPr>
+        <w:t>O seguinte diagrama apresenta o modelo conceitual de informação de nosso sistema, diagrama mais conhecido como classes de domínio. Nele estão listadas as entidades principais do sistema. São elas:</w:t>
+      </w:r>
+      <w:r>
+        <w:rPr>
+          <w:rFonts w:ascii="Book Antiqua" w:hAnsi="Book Antiqua" w:cs="Times New Roman"/>
+          <w:sz w:val="24"/>
+          <w:szCs w:val="24"/>
+        </w:rPr>
+        <w:t xml:space="preserve"> jogo, tabuleiro, jogador, inteligência, embarcação e peças.</w:t>
+      </w:r>
+    </w:p>
+    <w:p>
+      <w:pPr>
+        <w:ind w:firstLine="851"/>
+        <w:jc w:val="both"/>
+        <w:rPr>
+          <w:rFonts w:ascii="Book Antiqua" w:hAnsi="Book Antiqua" w:cs="Times New Roman"/>
+          <w:sz w:val="24"/>
+          <w:szCs w:val="24"/>
+        </w:rPr>
+      </w:pPr>
+      <w:r>
+        <w:rPr>
+          <w:rFonts w:ascii="Book Antiqua" w:hAnsi="Book Antiqua" w:cs="Times New Roman"/>
+          <w:sz w:val="24"/>
+          <w:szCs w:val="24"/>
+        </w:rPr>
+        <w:t xml:space="preserve">O jogo possui dois tabuleiros e dele participam dois jogadores. O tabuleiro é composto por peças. O jogador, por sua vez, possui </w:t>
+      </w:r>
+      <w:proofErr w:type="gramStart"/>
+      <w:r>
+        <w:rPr>
+          <w:rFonts w:ascii="Book Antiqua" w:hAnsi="Book Antiqua" w:cs="Times New Roman"/>
+          <w:sz w:val="24"/>
+          <w:szCs w:val="24"/>
+        </w:rPr>
+        <w:t>5</w:t>
+      </w:r>
+      <w:proofErr w:type="gramEnd"/>
+      <w:r>
+        <w:rPr>
+          <w:rFonts w:ascii="Book Antiqua" w:hAnsi="Book Antiqua" w:cs="Times New Roman"/>
+          <w:sz w:val="24"/>
+          <w:szCs w:val="24"/>
+        </w:rPr>
+        <w:t xml:space="preserve"> (cinco) embarcações posicionadas por ele próprio.</w:t>
+      </w:r>
+    </w:p>
+    <w:p>
+      <w:pPr>
+        <w:ind w:firstLine="851"/>
+        <w:jc w:val="both"/>
+        <w:rPr>
+          <w:rFonts w:ascii="Book Antiqua" w:hAnsi="Book Antiqua" w:cs="Times New Roman"/>
+          <w:sz w:val="24"/>
+          <w:szCs w:val="24"/>
+        </w:rPr>
+      </w:pPr>
+      <w:r>
+        <w:rPr>
+          <w:rFonts w:ascii="Book Antiqua" w:hAnsi="Book Antiqua" w:cs="Times New Roman"/>
+          <w:sz w:val="24"/>
+          <w:szCs w:val="24"/>
+        </w:rPr>
+        <w:t xml:space="preserve">Assim como o tabuleiro, as embarcações também são compostas de peças. Por esse motivo, a solução mais viável foi </w:t>
+      </w:r>
+      <w:proofErr w:type="gramStart"/>
+      <w:r>
+        <w:rPr>
+          <w:rFonts w:ascii="Book Antiqua" w:hAnsi="Book Antiqua" w:cs="Times New Roman"/>
+          <w:sz w:val="24"/>
+          <w:szCs w:val="24"/>
+        </w:rPr>
+        <w:t>a</w:t>
+      </w:r>
+      <w:proofErr w:type="gramEnd"/>
+      <w:r>
+        <w:rPr>
+          <w:rFonts w:ascii="Book Antiqua" w:hAnsi="Book Antiqua" w:cs="Times New Roman"/>
+          <w:sz w:val="24"/>
+          <w:szCs w:val="24"/>
+        </w:rPr>
+        <w:t xml:space="preserve"> aplicação de um </w:t>
+      </w:r>
+      <w:proofErr w:type="spellStart"/>
+      <w:r>
+        <w:rPr>
+          <w:rFonts w:ascii="Book Antiqua" w:hAnsi="Book Antiqua" w:cs="Times New Roman"/>
+          <w:i/>
+          <w:sz w:val="24"/>
+          <w:szCs w:val="24"/>
+        </w:rPr>
+        <w:t>composite</w:t>
+      </w:r>
+      <w:proofErr w:type="spellEnd"/>
+      <w:r>
+        <w:rPr>
+          <w:rFonts w:ascii="Book Antiqua" w:hAnsi="Book Antiqua" w:cs="Times New Roman"/>
+          <w:sz w:val="24"/>
+          <w:szCs w:val="24"/>
+        </w:rPr>
+        <w:t xml:space="preserve"> para solucionar a questão de recursividade aqui encontrada.</w:t>
+      </w:r>
+    </w:p>
+    <w:p>
+      <w:pPr>
+        <w:ind w:firstLine="851"/>
+        <w:jc w:val="both"/>
+        <w:rPr>
+          <w:rFonts w:ascii="Book Antiqua" w:hAnsi="Book Antiqua" w:cs="Times New Roman"/>
+          <w:sz w:val="24"/>
+          <w:szCs w:val="24"/>
+        </w:rPr>
+      </w:pPr>
+      <w:r>
+        <w:rPr>
+          <w:rFonts w:ascii="Book Antiqua" w:hAnsi="Book Antiqua" w:cs="Times New Roman"/>
+          <w:sz w:val="24"/>
+          <w:szCs w:val="24"/>
+        </w:rPr>
+        <w:t xml:space="preserve">A inteligência é um jogador com comportamento diferenciado, por isso a extensão. É ela que irá </w:t>
+      </w:r>
+      <w:proofErr w:type="gramStart"/>
+      <w:r>
+        <w:rPr>
+          <w:rFonts w:ascii="Book Antiqua" w:hAnsi="Book Antiqua" w:cs="Times New Roman"/>
+          <w:sz w:val="24"/>
+          <w:szCs w:val="24"/>
+        </w:rPr>
+        <w:t>implementar</w:t>
+      </w:r>
+      <w:proofErr w:type="gramEnd"/>
+      <w:r>
+        <w:rPr>
+          <w:rFonts w:ascii="Book Antiqua" w:hAnsi="Book Antiqua" w:cs="Times New Roman"/>
+          <w:sz w:val="24"/>
+          <w:szCs w:val="24"/>
+        </w:rPr>
+        <w:t xml:space="preserve"> o processamento automático de jogadas quando o jogador desejar jogar sozinho.</w:t>
+      </w:r>
     </w:p>
     <w:p>
       <w:pPr>
@@ -1425,8 +1910,8 @@
           <w:szCs w:val="24"/>
         </w:rPr>
         <w:sectPr>
-          <w:headerReference w:type="default" r:id="rId10"/>
-          <w:footerReference w:type="default" r:id="rId11"/>
+          <w:headerReference w:type="default" r:id="rId11"/>
+          <w:footerReference w:type="default" r:id="rId12"/>
           <w:pgSz w:w="11906" w:h="16838"/>
           <w:pgMar w:top="1417" w:right="1701" w:bottom="1417" w:left="1701" w:header="708" w:footer="426" w:gutter="0"/>
           <w:cols w:space="708"/>
@@ -1447,7 +1932,7 @@
           <w:szCs w:val="24"/>
         </w:rPr>
       </w:pPr>
-      <w:bookmarkStart w:id="6" w:name="_Toc279616176"/>
+      <w:bookmarkStart w:id="9" w:name="_Toc279674410"/>
       <w:r>
         <w:rPr>
           <w:rFonts w:ascii="Book Antiqua" w:hAnsi="Book Antiqua" w:cs="Times New Roman"/>
@@ -1506,7 +1991,7 @@
         </w:rPr>
         <w:t>(Modelo de Projeto)</w:t>
       </w:r>
-      <w:bookmarkEnd w:id="6"/>
+      <w:bookmarkEnd w:id="9"/>
     </w:p>
     <w:p>
       <w:pPr>
@@ -1531,10 +2016,10 @@
           <w:lang w:eastAsia="pt-BR"/>
         </w:rPr>
         <w:drawing>
-          <wp:inline distT="0" distB="0" distL="0" distR="0" wp14:anchorId="7E01EE4A" wp14:editId="2B1F7961">
-            <wp:extent cx="8876243" cy="4324350"/>
-            <wp:effectExtent l="0" t="0" r="1270" b="0"/>
-            <wp:docPr id="6" name="Imagem 6"/>
+          <wp:inline distT="0" distB="0" distL="0" distR="0">
+            <wp:extent cx="8891270" cy="4604385"/>
+            <wp:effectExtent l="0" t="0" r="5080" b="5715"/>
+            <wp:docPr id="3" name="Imagem 3"/>
             <wp:cNvGraphicFramePr>
               <a:graphicFrameLocks xmlns:a="http://schemas.openxmlformats.org/drawingml/2006/main" noChangeAspect="1"/>
             </wp:cNvGraphicFramePr>
@@ -1546,7 +2031,7 @@
                     <pic:cNvPicPr/>
                   </pic:nvPicPr>
                   <pic:blipFill>
-                    <a:blip r:embed="rId12" cstate="print">
+                    <a:blip r:embed="rId13" cstate="print">
                       <a:extLst>
                         <a:ext uri="{28A0092B-C50C-407E-A947-70E740481C1C}">
                           <a14:useLocalDpi xmlns:a14="http://schemas.microsoft.com/office/drawing/2010/main" val="0"/>
@@ -1560,7 +2045,7 @@
                   <pic:spPr>
                     <a:xfrm>
                       <a:off x="0" y="0"/>
-                      <a:ext cx="8886207" cy="4329204"/>
+                      <a:ext cx="8891270" cy="4604385"/>
                     </a:xfrm>
                     <a:prstGeom prst="rect">
                       <a:avLst/>
@@ -1573,9 +2058,681 @@
         </w:drawing>
       </w:r>
     </w:p>
+    <w:p>
+      <w:pPr>
+        <w:rPr>
+          <w:rFonts w:ascii="Book Antiqua" w:hAnsi="Book Antiqua"/>
+          <w:sz w:val="24"/>
+        </w:rPr>
+        <w:sectPr>
+          <w:pgSz w:w="16838" w:h="11906" w:orient="landscape"/>
+          <w:pgMar w:top="1701" w:right="1418" w:bottom="1701" w:left="1418" w:header="709" w:footer="425" w:gutter="0"/>
+          <w:cols w:space="708"/>
+          <w:titlePg/>
+          <w:docGrid w:linePitch="360"/>
+        </w:sectPr>
+      </w:pPr>
+    </w:p>
+    <w:p>
+      <w:pPr>
+        <w:rPr>
+          <w:rFonts w:ascii="Book Antiqua" w:hAnsi="Book Antiqua"/>
+          <w:sz w:val="24"/>
+        </w:rPr>
+      </w:pPr>
+      <w:r>
+        <w:rPr>
+          <w:rFonts w:ascii="Book Antiqua" w:hAnsi="Book Antiqua"/>
+          <w:b/>
+          <w:sz w:val="24"/>
+        </w:rPr>
+        <w:lastRenderedPageBreak/>
+        <w:t>Considerações:</w:t>
+      </w:r>
+    </w:p>
+    <w:p>
+      <w:pPr>
+        <w:ind w:firstLine="851"/>
+        <w:jc w:val="both"/>
+        <w:rPr>
+          <w:rFonts w:ascii="Book Antiqua" w:hAnsi="Book Antiqua"/>
+          <w:sz w:val="24"/>
+        </w:rPr>
+      </w:pPr>
+      <w:r>
+        <w:rPr>
+          <w:rFonts w:ascii="Book Antiqua" w:hAnsi="Book Antiqua"/>
+          <w:sz w:val="24"/>
+        </w:rPr>
+        <w:t>O seguinte modelo segue a um padrão de responsabilidades onde o controle da aplicação é responsável pela instanciação e exibição das telas, pela ca</w:t>
+      </w:r>
+      <w:r>
+        <w:rPr>
+          <w:rFonts w:ascii="Book Antiqua" w:hAnsi="Book Antiqua"/>
+          <w:sz w:val="24"/>
+        </w:rPr>
+        <w:t xml:space="preserve">ptura dos dados das telas, e pelo </w:t>
+      </w:r>
+      <w:r>
+        <w:rPr>
+          <w:rFonts w:ascii="Book Antiqua" w:hAnsi="Book Antiqua"/>
+          <w:sz w:val="24"/>
+        </w:rPr>
+        <w:t>processa</w:t>
+      </w:r>
+      <w:r>
+        <w:rPr>
+          <w:rFonts w:ascii="Book Antiqua" w:hAnsi="Book Antiqua"/>
+          <w:sz w:val="24"/>
+        </w:rPr>
+        <w:t>mento</w:t>
+      </w:r>
+      <w:r>
+        <w:rPr>
+          <w:rFonts w:ascii="Book Antiqua" w:hAnsi="Book Antiqua"/>
+          <w:sz w:val="24"/>
+        </w:rPr>
+        <w:t xml:space="preserve"> </w:t>
+      </w:r>
+      <w:r>
+        <w:rPr>
+          <w:rFonts w:ascii="Book Antiqua" w:hAnsi="Book Antiqua"/>
+          <w:sz w:val="24"/>
+        </w:rPr>
+        <w:t>d</w:t>
+      </w:r>
+      <w:r>
+        <w:rPr>
+          <w:rFonts w:ascii="Book Antiqua" w:hAnsi="Book Antiqua"/>
+          <w:sz w:val="24"/>
+        </w:rPr>
+        <w:t>a informação capturada, gerando os estados decorrentes da execução do sistema.</w:t>
+      </w:r>
+    </w:p>
+    <w:p>
+      <w:pPr>
+        <w:ind w:firstLine="851"/>
+        <w:jc w:val="both"/>
+        <w:rPr>
+          <w:rFonts w:ascii="Book Antiqua" w:hAnsi="Book Antiqua"/>
+          <w:sz w:val="24"/>
+        </w:rPr>
+      </w:pPr>
+      <w:r>
+        <w:rPr>
+          <w:rFonts w:ascii="Book Antiqua" w:hAnsi="Book Antiqua"/>
+          <w:sz w:val="24"/>
+        </w:rPr>
+        <w:t xml:space="preserve">O diagrama anterior está dividido em pacotes. São eles: </w:t>
+      </w:r>
+      <w:proofErr w:type="spellStart"/>
+      <w:r>
+        <w:rPr>
+          <w:rFonts w:ascii="Book Antiqua" w:hAnsi="Book Antiqua"/>
+          <w:i/>
+          <w:sz w:val="24"/>
+        </w:rPr>
+        <w:t>view</w:t>
+      </w:r>
+      <w:proofErr w:type="spellEnd"/>
+      <w:r>
+        <w:rPr>
+          <w:rFonts w:ascii="Book Antiqua" w:hAnsi="Book Antiqua"/>
+          <w:sz w:val="24"/>
+        </w:rPr>
+        <w:t xml:space="preserve">, </w:t>
+      </w:r>
+      <w:proofErr w:type="spellStart"/>
+      <w:r>
+        <w:rPr>
+          <w:rFonts w:ascii="Book Antiqua" w:hAnsi="Book Antiqua"/>
+          <w:i/>
+          <w:sz w:val="24"/>
+        </w:rPr>
+        <w:t>control</w:t>
+      </w:r>
+      <w:proofErr w:type="spellEnd"/>
+      <w:r>
+        <w:rPr>
+          <w:rFonts w:ascii="Book Antiqua" w:hAnsi="Book Antiqua"/>
+          <w:sz w:val="24"/>
+        </w:rPr>
+        <w:t xml:space="preserve">, </w:t>
+      </w:r>
+      <w:proofErr w:type="spellStart"/>
+      <w:r>
+        <w:rPr>
+          <w:rFonts w:ascii="Book Antiqua" w:hAnsi="Book Antiqua"/>
+          <w:i/>
+          <w:sz w:val="24"/>
+        </w:rPr>
+        <w:t>util</w:t>
+      </w:r>
+      <w:proofErr w:type="spellEnd"/>
+      <w:r>
+        <w:rPr>
+          <w:rFonts w:ascii="Book Antiqua" w:hAnsi="Book Antiqua"/>
+          <w:sz w:val="24"/>
+        </w:rPr>
+        <w:t xml:space="preserve">, </w:t>
+      </w:r>
+      <w:proofErr w:type="spellStart"/>
+      <w:r>
+        <w:rPr>
+          <w:rFonts w:ascii="Book Antiqua" w:hAnsi="Book Antiqua"/>
+          <w:i/>
+          <w:sz w:val="24"/>
+        </w:rPr>
+        <w:t>enumeration</w:t>
+      </w:r>
+      <w:proofErr w:type="spellEnd"/>
+      <w:r>
+        <w:rPr>
+          <w:rFonts w:ascii="Book Antiqua" w:hAnsi="Book Antiqua"/>
+          <w:sz w:val="24"/>
+        </w:rPr>
+        <w:t xml:space="preserve">, </w:t>
+      </w:r>
+      <w:proofErr w:type="spellStart"/>
+      <w:r>
+        <w:rPr>
+          <w:rFonts w:ascii="Book Antiqua" w:hAnsi="Book Antiqua"/>
+          <w:i/>
+          <w:sz w:val="24"/>
+        </w:rPr>
+        <w:t>factory</w:t>
+      </w:r>
+      <w:proofErr w:type="spellEnd"/>
+      <w:r>
+        <w:rPr>
+          <w:rFonts w:ascii="Book Antiqua" w:hAnsi="Book Antiqua"/>
+          <w:sz w:val="24"/>
+        </w:rPr>
+        <w:t xml:space="preserve"> e </w:t>
+      </w:r>
+      <w:proofErr w:type="spellStart"/>
+      <w:r>
+        <w:rPr>
+          <w:rFonts w:ascii="Book Antiqua" w:hAnsi="Book Antiqua"/>
+          <w:i/>
+          <w:sz w:val="24"/>
+        </w:rPr>
+        <w:t>model</w:t>
+      </w:r>
+      <w:proofErr w:type="spellEnd"/>
+      <w:r>
+        <w:rPr>
+          <w:rFonts w:ascii="Book Antiqua" w:hAnsi="Book Antiqua"/>
+          <w:sz w:val="24"/>
+        </w:rPr>
+        <w:t xml:space="preserve">. No pacote de </w:t>
+      </w:r>
+      <w:proofErr w:type="spellStart"/>
+      <w:r>
+        <w:rPr>
+          <w:rFonts w:ascii="Book Antiqua" w:hAnsi="Book Antiqua"/>
+          <w:i/>
+          <w:sz w:val="24"/>
+        </w:rPr>
+        <w:t>view</w:t>
+      </w:r>
+      <w:proofErr w:type="spellEnd"/>
+      <w:r>
+        <w:rPr>
+          <w:rFonts w:ascii="Book Antiqua" w:hAnsi="Book Antiqua"/>
+          <w:sz w:val="24"/>
+        </w:rPr>
+        <w:t xml:space="preserve"> estão todas as telas, que por sua vez </w:t>
+      </w:r>
+      <w:proofErr w:type="gramStart"/>
+      <w:r>
+        <w:rPr>
+          <w:rFonts w:ascii="Book Antiqua" w:hAnsi="Book Antiqua"/>
+          <w:sz w:val="24"/>
+        </w:rPr>
+        <w:t>implementam</w:t>
+      </w:r>
+      <w:proofErr w:type="gramEnd"/>
+      <w:r>
+        <w:rPr>
+          <w:rFonts w:ascii="Book Antiqua" w:hAnsi="Book Antiqua"/>
+          <w:sz w:val="24"/>
+        </w:rPr>
+        <w:t xml:space="preserve"> o padrão </w:t>
+      </w:r>
+      <w:proofErr w:type="spellStart"/>
+      <w:r>
+        <w:rPr>
+          <w:rFonts w:ascii="Book Antiqua" w:hAnsi="Book Antiqua"/>
+          <w:i/>
+          <w:sz w:val="24"/>
+        </w:rPr>
+        <w:t>singleton</w:t>
+      </w:r>
+      <w:proofErr w:type="spellEnd"/>
+      <w:r>
+        <w:rPr>
+          <w:rFonts w:ascii="Book Antiqua" w:hAnsi="Book Antiqua"/>
+          <w:sz w:val="24"/>
+        </w:rPr>
+        <w:t xml:space="preserve"> para que a informação seja recuperada delas</w:t>
+      </w:r>
+      <w:r>
+        <w:rPr>
+          <w:rFonts w:ascii="Book Antiqua" w:hAnsi="Book Antiqua"/>
+          <w:sz w:val="24"/>
+        </w:rPr>
+        <w:t xml:space="preserve"> posteriormente à sua exibição. </w:t>
+      </w:r>
+      <w:r>
+        <w:rPr>
+          <w:rFonts w:ascii="Book Antiqua" w:hAnsi="Book Antiqua"/>
+          <w:sz w:val="24"/>
+        </w:rPr>
+        <w:t xml:space="preserve">No pacote de controle estão todos os controladores e a classe </w:t>
+      </w:r>
+      <w:proofErr w:type="spellStart"/>
+      <w:r>
+        <w:rPr>
+          <w:rFonts w:ascii="Book Antiqua" w:hAnsi="Book Antiqua"/>
+          <w:sz w:val="24"/>
+        </w:rPr>
+        <w:t>Main</w:t>
+      </w:r>
+      <w:proofErr w:type="spellEnd"/>
+      <w:r>
+        <w:rPr>
+          <w:rFonts w:ascii="Book Antiqua" w:hAnsi="Book Antiqua"/>
+          <w:sz w:val="24"/>
+        </w:rPr>
+        <w:t>. Esta é responsável pelo início da aplicação.</w:t>
+      </w:r>
+    </w:p>
+    <w:p>
+      <w:pPr>
+        <w:ind w:firstLine="851"/>
+        <w:jc w:val="both"/>
+        <w:rPr>
+          <w:rFonts w:ascii="Book Antiqua" w:hAnsi="Book Antiqua"/>
+          <w:sz w:val="24"/>
+        </w:rPr>
+      </w:pPr>
+      <w:r>
+        <w:rPr>
+          <w:rFonts w:ascii="Book Antiqua" w:hAnsi="Book Antiqua"/>
+          <w:sz w:val="24"/>
+        </w:rPr>
+        <w:t xml:space="preserve">No pacote </w:t>
+      </w:r>
+      <w:proofErr w:type="spellStart"/>
+      <w:r>
+        <w:rPr>
+          <w:rFonts w:ascii="Book Antiqua" w:hAnsi="Book Antiqua"/>
+          <w:i/>
+          <w:sz w:val="24"/>
+        </w:rPr>
+        <w:t>util</w:t>
+      </w:r>
+      <w:proofErr w:type="spellEnd"/>
+      <w:r>
+        <w:rPr>
+          <w:rFonts w:ascii="Book Antiqua" w:hAnsi="Book Antiqua"/>
+          <w:sz w:val="24"/>
+        </w:rPr>
+        <w:t xml:space="preserve">, estão </w:t>
+      </w:r>
+      <w:proofErr w:type="gramStart"/>
+      <w:r>
+        <w:rPr>
+          <w:rFonts w:ascii="Book Antiqua" w:hAnsi="Book Antiqua"/>
+          <w:sz w:val="24"/>
+        </w:rPr>
+        <w:t>as</w:t>
+      </w:r>
+      <w:proofErr w:type="gramEnd"/>
+      <w:r>
+        <w:rPr>
+          <w:rFonts w:ascii="Book Antiqua" w:hAnsi="Book Antiqua"/>
+          <w:sz w:val="24"/>
+        </w:rPr>
+        <w:t xml:space="preserve"> classes responsáveis pela conexão a baixo nível entre servidores e clientes quando o modo de jogo é </w:t>
+      </w:r>
+      <w:r>
+        <w:rPr>
+          <w:rFonts w:ascii="Book Antiqua" w:hAnsi="Book Antiqua"/>
+          <w:i/>
+          <w:sz w:val="24"/>
+        </w:rPr>
+        <w:t>dualplayer</w:t>
+      </w:r>
+      <w:r>
+        <w:rPr>
+          <w:rFonts w:ascii="Book Antiqua" w:hAnsi="Book Antiqua"/>
+          <w:sz w:val="24"/>
+        </w:rPr>
+        <w:t xml:space="preserve">. Eles manipulam um </w:t>
+      </w:r>
+      <w:proofErr w:type="gramStart"/>
+      <w:r>
+        <w:rPr>
+          <w:rFonts w:ascii="Book Antiqua" w:hAnsi="Book Antiqua"/>
+          <w:i/>
+          <w:sz w:val="24"/>
+        </w:rPr>
+        <w:t>proxy</w:t>
+      </w:r>
+      <w:proofErr w:type="gramEnd"/>
+      <w:r>
+        <w:rPr>
+          <w:rFonts w:ascii="Book Antiqua" w:hAnsi="Book Antiqua"/>
+          <w:sz w:val="24"/>
+        </w:rPr>
+        <w:t xml:space="preserve"> – implementado usando RMI de Java – para obter os dados do oponente remoto.</w:t>
+      </w:r>
+    </w:p>
+    <w:p>
+      <w:pPr>
+        <w:ind w:firstLine="851"/>
+        <w:jc w:val="both"/>
+        <w:rPr>
+          <w:rFonts w:ascii="Book Antiqua" w:hAnsi="Book Antiqua"/>
+          <w:sz w:val="24"/>
+        </w:rPr>
+      </w:pPr>
+      <w:r>
+        <w:rPr>
+          <w:rFonts w:ascii="Book Antiqua" w:hAnsi="Book Antiqua"/>
+          <w:sz w:val="24"/>
+        </w:rPr>
+        <w:t xml:space="preserve">No pacote </w:t>
+      </w:r>
+      <w:proofErr w:type="spellStart"/>
+      <w:r>
+        <w:rPr>
+          <w:rFonts w:ascii="Book Antiqua" w:hAnsi="Book Antiqua"/>
+          <w:i/>
+          <w:sz w:val="24"/>
+        </w:rPr>
+        <w:t>factory</w:t>
+      </w:r>
+      <w:proofErr w:type="spellEnd"/>
+      <w:r>
+        <w:rPr>
+          <w:rFonts w:ascii="Book Antiqua" w:hAnsi="Book Antiqua"/>
+          <w:sz w:val="24"/>
+        </w:rPr>
+        <w:t xml:space="preserve"> estão todas as classes responsáveis pela instanciação de objetos complexos, além de uma fachada </w:t>
+      </w:r>
+      <w:proofErr w:type="spellStart"/>
+      <w:proofErr w:type="gramStart"/>
+      <w:r>
+        <w:rPr>
+          <w:rFonts w:ascii="Book Antiqua" w:hAnsi="Book Antiqua"/>
+          <w:sz w:val="24"/>
+        </w:rPr>
+        <w:t>ObjectFactory</w:t>
+      </w:r>
+      <w:proofErr w:type="spellEnd"/>
+      <w:proofErr w:type="gramEnd"/>
+      <w:r>
+        <w:rPr>
+          <w:rFonts w:ascii="Book Antiqua" w:hAnsi="Book Antiqua"/>
+          <w:sz w:val="24"/>
+        </w:rPr>
+        <w:t>, que simplifica uma grande chamada de métodos para criar um objeto.</w:t>
+      </w:r>
+    </w:p>
+    <w:p>
+      <w:pPr>
+        <w:ind w:firstLine="851"/>
+        <w:jc w:val="both"/>
+        <w:rPr>
+          <w:rFonts w:ascii="Book Antiqua" w:hAnsi="Book Antiqua"/>
+          <w:sz w:val="24"/>
+        </w:rPr>
+      </w:pPr>
+      <w:r>
+        <w:rPr>
+          <w:rFonts w:ascii="Book Antiqua" w:hAnsi="Book Antiqua"/>
+          <w:sz w:val="24"/>
+        </w:rPr>
+        <w:t xml:space="preserve">Por fim, no pacote </w:t>
+      </w:r>
+      <w:proofErr w:type="spellStart"/>
+      <w:r>
+        <w:rPr>
+          <w:rFonts w:ascii="Book Antiqua" w:hAnsi="Book Antiqua"/>
+          <w:i/>
+          <w:sz w:val="24"/>
+        </w:rPr>
+        <w:t>model</w:t>
+      </w:r>
+      <w:proofErr w:type="spellEnd"/>
+      <w:r>
+        <w:rPr>
+          <w:rFonts w:ascii="Book Antiqua" w:hAnsi="Book Antiqua"/>
+          <w:sz w:val="24"/>
+        </w:rPr>
+        <w:t xml:space="preserve">, estão </w:t>
+      </w:r>
+      <w:proofErr w:type="gramStart"/>
+      <w:r>
+        <w:rPr>
+          <w:rFonts w:ascii="Book Antiqua" w:hAnsi="Book Antiqua"/>
+          <w:sz w:val="24"/>
+        </w:rPr>
+        <w:t>todos as</w:t>
+      </w:r>
+      <w:proofErr w:type="gramEnd"/>
+      <w:r>
+        <w:rPr>
+          <w:rFonts w:ascii="Book Antiqua" w:hAnsi="Book Antiqua"/>
+          <w:sz w:val="24"/>
+        </w:rPr>
+        <w:t xml:space="preserve"> entidades do modelo conceitual com suas especificações de implementação. Também são encontrados padrões de projeto para solucionar questões específicas, como o padrão </w:t>
+      </w:r>
+      <w:proofErr w:type="spellStart"/>
+      <w:r>
+        <w:rPr>
+          <w:rFonts w:ascii="Book Antiqua" w:hAnsi="Book Antiqua"/>
+          <w:i/>
+          <w:sz w:val="24"/>
+        </w:rPr>
+        <w:t>state</w:t>
+      </w:r>
+      <w:proofErr w:type="spellEnd"/>
+      <w:r>
+        <w:rPr>
+          <w:rFonts w:ascii="Book Antiqua" w:hAnsi="Book Antiqua"/>
+          <w:sz w:val="24"/>
+        </w:rPr>
+        <w:t xml:space="preserve"> (para os estados de </w:t>
+      </w:r>
+      <w:proofErr w:type="spellStart"/>
+      <w:r>
+        <w:rPr>
+          <w:rFonts w:ascii="Book Antiqua" w:hAnsi="Book Antiqua"/>
+          <w:sz w:val="24"/>
+        </w:rPr>
+        <w:t>Ship</w:t>
+      </w:r>
+      <w:proofErr w:type="spellEnd"/>
+      <w:r>
+        <w:rPr>
+          <w:rFonts w:ascii="Book Antiqua" w:hAnsi="Book Antiqua"/>
+          <w:sz w:val="24"/>
+        </w:rPr>
+        <w:t xml:space="preserve"> e </w:t>
+      </w:r>
+      <w:proofErr w:type="spellStart"/>
+      <w:r>
+        <w:rPr>
+          <w:rFonts w:ascii="Book Antiqua" w:hAnsi="Book Antiqua"/>
+          <w:sz w:val="24"/>
+        </w:rPr>
+        <w:t>Piece</w:t>
+      </w:r>
+      <w:proofErr w:type="spellEnd"/>
+      <w:r>
+        <w:rPr>
+          <w:rFonts w:ascii="Book Antiqua" w:hAnsi="Book Antiqua"/>
+          <w:sz w:val="24"/>
+        </w:rPr>
+        <w:t xml:space="preserve">), </w:t>
+      </w:r>
+      <w:proofErr w:type="spellStart"/>
+      <w:r>
+        <w:rPr>
+          <w:rFonts w:ascii="Book Antiqua" w:hAnsi="Book Antiqua"/>
+          <w:i/>
+          <w:sz w:val="24"/>
+        </w:rPr>
+        <w:t>composite</w:t>
+      </w:r>
+      <w:proofErr w:type="spellEnd"/>
+      <w:r>
+        <w:rPr>
+          <w:rFonts w:ascii="Book Antiqua" w:hAnsi="Book Antiqua"/>
+          <w:sz w:val="24"/>
+        </w:rPr>
+        <w:t xml:space="preserve"> (para solucionar a recursividade de </w:t>
+      </w:r>
+      <w:proofErr w:type="spellStart"/>
+      <w:r>
+        <w:rPr>
+          <w:rFonts w:ascii="Book Antiqua" w:hAnsi="Book Antiqua"/>
+          <w:sz w:val="24"/>
+        </w:rPr>
+        <w:t>Ship</w:t>
+      </w:r>
+      <w:proofErr w:type="spellEnd"/>
+      <w:r>
+        <w:rPr>
+          <w:rFonts w:ascii="Book Antiqua" w:hAnsi="Book Antiqua"/>
+          <w:sz w:val="24"/>
+        </w:rPr>
+        <w:t xml:space="preserve"> e </w:t>
+      </w:r>
+      <w:proofErr w:type="spellStart"/>
+      <w:r>
+        <w:rPr>
+          <w:rFonts w:ascii="Book Antiqua" w:hAnsi="Book Antiqua"/>
+          <w:sz w:val="24"/>
+        </w:rPr>
+        <w:t>Piece</w:t>
+      </w:r>
+      <w:proofErr w:type="spellEnd"/>
+      <w:r>
+        <w:rPr>
+          <w:rFonts w:ascii="Book Antiqua" w:hAnsi="Book Antiqua"/>
+          <w:sz w:val="24"/>
+        </w:rPr>
+        <w:t xml:space="preserve">) e </w:t>
+      </w:r>
+      <w:proofErr w:type="gramStart"/>
+      <w:r>
+        <w:rPr>
+          <w:rFonts w:ascii="Book Antiqua" w:hAnsi="Book Antiqua"/>
+          <w:i/>
+          <w:sz w:val="24"/>
+        </w:rPr>
+        <w:t>proxy</w:t>
+      </w:r>
+      <w:proofErr w:type="gramEnd"/>
+      <w:r>
+        <w:rPr>
+          <w:rFonts w:ascii="Book Antiqua" w:hAnsi="Book Antiqua"/>
+          <w:sz w:val="24"/>
+        </w:rPr>
+        <w:t xml:space="preserve"> (para solucionar o problema de sincronização do Game via rede).</w:t>
+      </w:r>
+    </w:p>
+    <w:p>
+      <w:pPr>
+        <w:ind w:firstLine="851"/>
+        <w:jc w:val="both"/>
+        <w:rPr>
+          <w:rFonts w:ascii="Book Antiqua" w:hAnsi="Book Antiqua"/>
+          <w:sz w:val="24"/>
+        </w:rPr>
+      </w:pPr>
+      <w:r>
+        <w:rPr>
+          <w:rFonts w:ascii="Book Antiqua" w:hAnsi="Book Antiqua"/>
+          <w:sz w:val="24"/>
+        </w:rPr>
+        <w:t>Neste último pacote também é necessário salientar que as peças visuais (</w:t>
+      </w:r>
+      <w:proofErr w:type="spellStart"/>
+      <w:proofErr w:type="gramStart"/>
+      <w:r>
+        <w:rPr>
+          <w:rFonts w:ascii="Book Antiqua" w:hAnsi="Book Antiqua"/>
+          <w:sz w:val="24"/>
+        </w:rPr>
+        <w:t>VisualPlotPiece</w:t>
+      </w:r>
+      <w:proofErr w:type="spellEnd"/>
+      <w:proofErr w:type="gramEnd"/>
+      <w:r>
+        <w:rPr>
+          <w:rFonts w:ascii="Book Antiqua" w:hAnsi="Book Antiqua"/>
+          <w:sz w:val="24"/>
+        </w:rPr>
+        <w:t xml:space="preserve"> e </w:t>
+      </w:r>
+      <w:proofErr w:type="spellStart"/>
+      <w:r>
+        <w:rPr>
+          <w:rFonts w:ascii="Book Antiqua" w:hAnsi="Book Antiqua"/>
+          <w:sz w:val="24"/>
+        </w:rPr>
+        <w:t>VisualGamePiece</w:t>
+      </w:r>
+      <w:proofErr w:type="spellEnd"/>
+      <w:r>
+        <w:rPr>
+          <w:rFonts w:ascii="Book Antiqua" w:hAnsi="Book Antiqua"/>
+          <w:sz w:val="24"/>
+        </w:rPr>
+        <w:t xml:space="preserve">) são observadores de </w:t>
+      </w:r>
+      <w:proofErr w:type="spellStart"/>
+      <w:r>
+        <w:rPr>
+          <w:rFonts w:ascii="Book Antiqua" w:hAnsi="Book Antiqua"/>
+          <w:sz w:val="24"/>
+        </w:rPr>
+        <w:t>Piece</w:t>
+      </w:r>
+      <w:proofErr w:type="spellEnd"/>
+      <w:r>
+        <w:rPr>
+          <w:rFonts w:ascii="Book Antiqua" w:hAnsi="Book Antiqua"/>
+          <w:sz w:val="24"/>
+        </w:rPr>
+        <w:t xml:space="preserve">, pois se houver alguma alteração do estado de </w:t>
+      </w:r>
+      <w:proofErr w:type="spellStart"/>
+      <w:r>
+        <w:rPr>
+          <w:rFonts w:ascii="Book Antiqua" w:hAnsi="Book Antiqua"/>
+          <w:sz w:val="24"/>
+        </w:rPr>
+        <w:t>Piece</w:t>
+      </w:r>
+      <w:proofErr w:type="spellEnd"/>
+      <w:r>
+        <w:rPr>
+          <w:rFonts w:ascii="Book Antiqua" w:hAnsi="Book Antiqua"/>
+          <w:sz w:val="24"/>
+        </w:rPr>
+        <w:t xml:space="preserve"> durante a execução, as peças visuais vinculadas poderão repintar-se de acordo com a mudança.</w:t>
+      </w:r>
+    </w:p>
     <w:sectPr>
-      <w:pgSz w:w="16838" w:h="11906" w:orient="landscape"/>
-      <w:pgMar w:top="1701" w:right="1418" w:bottom="1701" w:left="1418" w:header="709" w:footer="425" w:gutter="0"/>
+      <w:pgSz w:w="11906" w:h="16838"/>
+      <w:pgMar w:top="1418" w:right="1701" w:bottom="1418" w:left="1701" w:header="709" w:footer="425" w:gutter="0"/>
       <w:cols w:space="708"/>
       <w:titlePg/>
       <w:docGrid w:linePitch="360"/>
@@ -1613,7 +2770,7 @@
 <w:ftr xmlns:wpc="http://schemas.microsoft.com/office/word/2010/wordprocessingCanvas" xmlns:mc="http://schemas.openxmlformats.org/markup-compatibility/2006" xmlns:o="urn:schemas-microsoft-com:office:office" xmlns:r="http://schemas.openxmlformats.org/officeDocument/2006/relationships" xmlns:m="http://schemas.openxmlformats.org/officeDocument/2006/math" xmlns:v="urn:schemas-microsoft-com:vml" xmlns:wp14="http://schemas.microsoft.com/office/word/2010/wordprocessingDrawing" xmlns:wp="http://schemas.openxmlformats.org/drawingml/2006/wordprocessingDrawing" xmlns:w10="urn:schemas-microsoft-com:office:word" xmlns:w="http://schemas.openxmlformats.org/wordprocessingml/2006/main" xmlns:w14="http://schemas.microsoft.com/office/word/2010/wordml" xmlns:wpg="http://schemas.microsoft.com/office/word/2010/wordprocessingGroup" xmlns:wpi="http://schemas.microsoft.com/office/word/2010/wordprocessingInk" xmlns:wne="http://schemas.microsoft.com/office/word/2006/wordml" xmlns:wps="http://schemas.microsoft.com/office/word/2010/wordprocessingShape" mc:Ignorable="w14 wp14">
   <w:sdt>
     <w:sdtPr>
-      <w:id w:val="-1653293072"/>
+      <w:id w:val="1806806377"/>
       <w:docPartObj>
         <w:docPartGallery w:val="Page Numbers (Bottom of Page)"/>
         <w:docPartUnique/>
@@ -1743,7 +2900,7 @@
               <w:sz w:val="16"/>
             </w:rPr>
             <w:alias w:val="Empresa"/>
-            <w:id w:val="-1008755263"/>
+            <w:id w:val="262505802"/>
             <w:dataBinding w:prefixMappings="xmlns:ns0='http://schemas.openxmlformats.org/officeDocument/2006/extended-properties'" w:xpath="/ns0:Properties[1]/ns0:Company[1]" w:storeItemID="{6668398D-A668-4E3E-A5EB-62B293D839F1}"/>
             <w:text/>
           </w:sdtPr>
@@ -1791,7 +2948,7 @@
               <w:sz w:val="18"/>
             </w:rPr>
             <w:alias w:val="Título"/>
-            <w:id w:val="1638689992"/>
+            <w:id w:val="-777174093"/>
             <w:dataBinding w:prefixMappings="xmlns:ns0='http://schemas.openxmlformats.org/package/2006/metadata/core-properties' xmlns:ns1='http://purl.org/dc/elements/1.1/'" w:xpath="/ns0:coreProperties[1]/ns1:title[1]" w:storeItemID="{6C3C8BC8-F283-45AE-878A-BAB7291924A1}"/>
             <w:text/>
           </w:sdtPr>
@@ -3202,7 +4359,7 @@
 </file>
 
 <file path=customXml/itemProps1.xml><?xml version="1.0" encoding="utf-8"?>
-<ds:datastoreItem xmlns:ds="http://schemas.openxmlformats.org/officeDocument/2006/customXml" ds:itemID="{5626D21D-3172-4648-8FAC-0B4EFC93FC1D}">
+<ds:datastoreItem xmlns:ds="http://schemas.openxmlformats.org/officeDocument/2006/customXml" ds:itemID="{A2CE8280-CF73-4D2D-80FC-9867F2535AC9}">
   <ds:schemaRefs>
     <ds:schemaRef ds:uri="http://schemas.openxmlformats.org/officeDocument/2006/bibliography"/>
   </ds:schemaRefs>
